--- a/Enquête 1 - Enoncés/Enquête Capuche - Corrigé.docx
+++ b/Enquête 1 - Enoncés/Enquête Capuche - Corrigé.docx
@@ -30,7 +30,13 @@
         <w:pStyle w:val="Titre1"/>
       </w:pPr>
       <w:r>
-        <w:t>Nouvelle compétences utilisées dans ce TP</w:t>
+        <w:t>Nouvelle</w:t>
+      </w:r>
+      <w:r>
+        <w:t>s</w:t>
+      </w:r>
+      <w:r>
+        <w:t xml:space="preserve"> compétences utilisées dans ce TP</w:t>
       </w:r>
     </w:p>
     <w:tbl>
@@ -108,6 +114,13 @@
                 <w:bCs w:val="0"/>
               </w:rPr>
               <w:t> : faire des sélection</w:t>
+            </w:r>
+            <w:r>
+              <w:rPr>
+                <w:b w:val="0"/>
+                <w:bCs w:val="0"/>
+              </w:rPr>
+              <w:t>s</w:t>
             </w:r>
           </w:p>
           <w:p>
@@ -1479,6 +1492,7 @@
               </w:rPr>
               <w:t xml:space="preserve"> </w:t>
             </w:r>
+            <w:proofErr w:type="gramStart"/>
             <w:r>
               <w:rPr>
                 <w:rFonts w:ascii="Consolas" w:eastAsia="Times New Roman" w:hAnsi="Consolas" w:cs="Times New Roman"/>
@@ -1509,6 +1523,7 @@
               </w:rPr>
               <w:t>;</w:t>
             </w:r>
+            <w:proofErr w:type="gramEnd"/>
           </w:p>
         </w:tc>
       </w:tr>
@@ -1577,9 +1592,11 @@
                   <w:tcW w:w="1315" w:type="dxa"/>
                 </w:tcPr>
                 <w:p>
+                  <w:proofErr w:type="gramStart"/>
                   <w:r>
                     <w:t>nom</w:t>
                   </w:r>
+                  <w:proofErr w:type="gramEnd"/>
                 </w:p>
               </w:tc>
               <w:tc>
@@ -1590,9 +1607,11 @@
                   <w:pPr>
                     <w:cnfStyle w:val="100000000000" w:firstRow="1" w:lastRow="0" w:firstColumn="0" w:lastColumn="0" w:oddVBand="0" w:evenVBand="0" w:oddHBand="0" w:evenHBand="0" w:firstRowFirstColumn="0" w:firstRowLastColumn="0" w:lastRowFirstColumn="0" w:lastRowLastColumn="0"/>
                   </w:pPr>
+                  <w:proofErr w:type="gramStart"/>
                   <w:r>
                     <w:t>prenom</w:t>
                   </w:r>
+                  <w:proofErr w:type="gramEnd"/>
                 </w:p>
               </w:tc>
               <w:tc>
@@ -1603,8 +1622,13 @@
                   <w:pPr>
                     <w:cnfStyle w:val="100000000000" w:firstRow="1" w:lastRow="0" w:firstColumn="0" w:lastColumn="0" w:oddVBand="0" w:evenVBand="0" w:oddHBand="0" w:evenHBand="0" w:firstRowFirstColumn="0" w:firstRowLastColumn="0" w:lastRowFirstColumn="0" w:lastRowLastColumn="0"/>
                   </w:pPr>
+                  <w:proofErr w:type="gramStart"/>
                   <w:r>
-                    <w:t>date_naissance</w:t>
+                    <w:t>date</w:t>
+                  </w:r>
+                  <w:proofErr w:type="gramEnd"/>
+                  <w:r>
+                    <w:t>_naissance</w:t>
                   </w:r>
                 </w:p>
               </w:tc>
@@ -1616,8 +1640,13 @@
                   <w:pPr>
                     <w:cnfStyle w:val="100000000000" w:firstRow="1" w:lastRow="0" w:firstColumn="0" w:lastColumn="0" w:oddVBand="0" w:evenVBand="0" w:oddHBand="0" w:evenHBand="0" w:firstRowFirstColumn="0" w:firstRowLastColumn="0" w:lastRowFirstColumn="0" w:lastRowLastColumn="0"/>
                   </w:pPr>
+                  <w:proofErr w:type="gramStart"/>
                   <w:r>
-                    <w:t>num_eleve</w:t>
+                    <w:t>num</w:t>
+                  </w:r>
+                  <w:proofErr w:type="gramEnd"/>
+                  <w:r>
+                    <w:t>_eleve</w:t>
                   </w:r>
                 </w:p>
               </w:tc>
@@ -1629,8 +1658,13 @@
                   <w:pPr>
                     <w:cnfStyle w:val="100000000000" w:firstRow="1" w:lastRow="0" w:firstColumn="0" w:lastColumn="0" w:oddVBand="0" w:evenVBand="0" w:oddHBand="0" w:evenHBand="0" w:firstRowFirstColumn="0" w:firstRowLastColumn="0" w:lastRowFirstColumn="0" w:lastRowLastColumn="0"/>
                   </w:pPr>
+                  <w:proofErr w:type="gramStart"/>
                   <w:r>
-                    <w:t>est_dyslexique</w:t>
+                    <w:t>est</w:t>
+                  </w:r>
+                  <w:proofErr w:type="gramEnd"/>
+                  <w:r>
+                    <w:t>_dyslexique</w:t>
                   </w:r>
                 </w:p>
               </w:tc>
@@ -1642,9 +1676,11 @@
                   <w:pPr>
                     <w:cnfStyle w:val="100000000000" w:firstRow="1" w:lastRow="0" w:firstColumn="0" w:lastColumn="0" w:oddVBand="0" w:evenVBand="0" w:oddHBand="0" w:evenHBand="0" w:firstRowFirstColumn="0" w:firstRowLastColumn="0" w:lastRowFirstColumn="0" w:lastRowLastColumn="0"/>
                   </w:pPr>
+                  <w:proofErr w:type="gramStart"/>
                   <w:r>
                     <w:t>classe</w:t>
                   </w:r>
+                  <w:proofErr w:type="gramEnd"/>
                 </w:p>
               </w:tc>
             </w:tr>
@@ -1720,9 +1756,11 @@
                   <w:pPr>
                     <w:cnfStyle w:val="000000100000" w:firstRow="0" w:lastRow="0" w:firstColumn="0" w:lastColumn="0" w:oddVBand="0" w:evenVBand="0" w:oddHBand="1" w:evenHBand="0" w:firstRowFirstColumn="0" w:firstRowLastColumn="0" w:lastRowFirstColumn="0" w:lastRowLastColumn="0"/>
                   </w:pPr>
+                  <w:proofErr w:type="gramStart"/>
                   <w:r>
                     <w:t>false</w:t>
                   </w:r>
+                  <w:proofErr w:type="gramEnd"/>
                 </w:p>
               </w:tc>
               <w:tc>
@@ -1808,9 +1846,11 @@
                   <w:pPr>
                     <w:cnfStyle w:val="000000000000" w:firstRow="0" w:lastRow="0" w:firstColumn="0" w:lastColumn="0" w:oddVBand="0" w:evenVBand="0" w:oddHBand="0" w:evenHBand="0" w:firstRowFirstColumn="0" w:firstRowLastColumn="0" w:lastRowFirstColumn="0" w:lastRowLastColumn="0"/>
                   </w:pPr>
+                  <w:proofErr w:type="gramStart"/>
                   <w:r>
                     <w:t>false</w:t>
                   </w:r>
+                  <w:proofErr w:type="gramEnd"/>
                 </w:p>
               </w:tc>
               <w:tc>
@@ -1899,9 +1939,11 @@
                   <w:pPr>
                     <w:cnfStyle w:val="000000100000" w:firstRow="0" w:lastRow="0" w:firstColumn="0" w:lastColumn="0" w:oddVBand="0" w:evenVBand="0" w:oddHBand="1" w:evenHBand="0" w:firstRowFirstColumn="0" w:firstRowLastColumn="0" w:lastRowFirstColumn="0" w:lastRowLastColumn="0"/>
                   </w:pPr>
+                  <w:proofErr w:type="gramStart"/>
                   <w:r>
                     <w:t>false</w:t>
                   </w:r>
+                  <w:proofErr w:type="gramEnd"/>
                 </w:p>
               </w:tc>
               <w:tc>
@@ -2118,6 +2160,7 @@
               </w:rPr>
               <w:t xml:space="preserve"> </w:t>
             </w:r>
+            <w:proofErr w:type="gramStart"/>
             <w:r>
               <w:rPr>
                 <w:rFonts w:ascii="Consolas" w:eastAsia="Times New Roman" w:hAnsi="Consolas" w:cs="Times New Roman"/>
@@ -2138,6 +2181,7 @@
               </w:rPr>
               <w:t>(</w:t>
             </w:r>
+            <w:proofErr w:type="gramEnd"/>
             <w:r>
               <w:rPr>
                 <w:rFonts w:ascii="Consolas" w:eastAsia="Times New Roman" w:hAnsi="Consolas" w:cs="Times New Roman"/>
@@ -2272,9 +2316,11 @@
                   <w:pPr>
                     <w:jc w:val="center"/>
                   </w:pPr>
+                  <w:proofErr w:type="gramStart"/>
                   <w:r>
                     <w:t>count</w:t>
                   </w:r>
+                  <w:proofErr w:type="gramEnd"/>
                 </w:p>
               </w:tc>
             </w:tr>
@@ -2373,7 +2419,15 @@
         <w:t xml:space="preserve"> </w:t>
       </w:r>
       <w:r>
-        <w:t>notes d’élèves étaient maximale (</w:t>
+        <w:t xml:space="preserve">notes d’élèves étaient </w:t>
+      </w:r>
+      <w:proofErr w:type="gramStart"/>
+      <w:r>
+        <w:t>maximale</w:t>
+      </w:r>
+      <w:proofErr w:type="gramEnd"/>
+      <w:r>
+        <w:t xml:space="preserve"> (</w:t>
       </w:r>
       <w:r>
         <w:t xml:space="preserve">c’est-à-dire lorsque la note est égale à la note maximale soit : </w:t>
@@ -2566,6 +2620,7 @@
               </w:rPr>
               <w:t xml:space="preserve"> </w:t>
             </w:r>
+            <w:proofErr w:type="gramStart"/>
             <w:r>
               <w:rPr>
                 <w:rFonts w:ascii="Consolas" w:eastAsia="Times New Roman" w:hAnsi="Consolas" w:cs="Times New Roman"/>
@@ -2584,7 +2639,18 @@
                 <w:szCs w:val="21"/>
                 <w:lang w:val="en-US" w:eastAsia="fr-FR"/>
               </w:rPr>
-              <w:t xml:space="preserve">(*) </w:t>
+              <w:t>(</w:t>
+            </w:r>
+            <w:proofErr w:type="gramEnd"/>
+            <w:r>
+              <w:rPr>
+                <w:rFonts w:ascii="Consolas" w:eastAsia="Times New Roman" w:hAnsi="Consolas" w:cs="Times New Roman"/>
+                <w:color w:val="000000"/>
+                <w:sz w:val="21"/>
+                <w:szCs w:val="21"/>
+                <w:lang w:val="en-US" w:eastAsia="fr-FR"/>
+              </w:rPr>
+              <w:t xml:space="preserve">*) </w:t>
             </w:r>
             <w:r>
               <w:rPr>
@@ -2667,9 +2733,11 @@
                   <w:pPr>
                     <w:jc w:val="center"/>
                   </w:pPr>
+                  <w:proofErr w:type="gramStart"/>
                   <w:r>
                     <w:t>count</w:t>
                   </w:r>
+                  <w:proofErr w:type="gramEnd"/>
                 </w:p>
               </w:tc>
             </w:tr>
@@ -2771,6 +2839,7 @@
               </w:rPr>
               <w:t xml:space="preserve"> </w:t>
             </w:r>
+            <w:proofErr w:type="gramStart"/>
             <w:r>
               <w:rPr>
                 <w:rFonts w:ascii="Consolas" w:eastAsia="Times New Roman" w:hAnsi="Consolas" w:cs="Times New Roman"/>
@@ -2789,7 +2858,18 @@
                 <w:szCs w:val="21"/>
                 <w:lang w:val="en-US" w:eastAsia="fr-FR"/>
               </w:rPr>
-              <w:t>(*)</w:t>
+              <w:t>(</w:t>
+            </w:r>
+            <w:proofErr w:type="gramEnd"/>
+            <w:r>
+              <w:rPr>
+                <w:rFonts w:ascii="Consolas" w:eastAsia="Times New Roman" w:hAnsi="Consolas" w:cs="Times New Roman"/>
+                <w:color w:val="000000"/>
+                <w:sz w:val="21"/>
+                <w:szCs w:val="21"/>
+                <w:lang w:val="en-US" w:eastAsia="fr-FR"/>
+              </w:rPr>
+              <w:t>*)</w:t>
             </w:r>
           </w:p>
           <w:p>
@@ -2837,6 +2917,7 @@
                 <w:lang w:val="en-US" w:eastAsia="fr-FR"/>
               </w:rPr>
             </w:pPr>
+            <w:proofErr w:type="gramStart"/>
             <w:r>
               <w:rPr>
                 <w:rFonts w:ascii="Consolas" w:eastAsia="Times New Roman" w:hAnsi="Consolas" w:cs="Times New Roman"/>
@@ -2847,6 +2928,7 @@
               </w:rPr>
               <w:t>WHERE</w:t>
             </w:r>
+            <w:proofErr w:type="gramEnd"/>
           </w:p>
           <w:p>
             <w:pPr>
@@ -2868,7 +2950,29 @@
                 <w:szCs w:val="21"/>
                 <w:lang w:val="en-US" w:eastAsia="fr-FR"/>
               </w:rPr>
-              <w:t xml:space="preserve">    eleve.num_eleve=notation.eleve </w:t>
+              <w:t>    eleve.num_eleve=</w:t>
+            </w:r>
+            <w:proofErr w:type="gramStart"/>
+            <w:r>
+              <w:rPr>
+                <w:rFonts w:ascii="Consolas" w:eastAsia="Times New Roman" w:hAnsi="Consolas" w:cs="Times New Roman"/>
+                <w:color w:val="000000"/>
+                <w:sz w:val="21"/>
+                <w:szCs w:val="21"/>
+                <w:lang w:val="en-US" w:eastAsia="fr-FR"/>
+              </w:rPr>
+              <w:t>notation.eleve</w:t>
+            </w:r>
+            <w:proofErr w:type="gramEnd"/>
+            <w:r>
+              <w:rPr>
+                <w:rFonts w:ascii="Consolas" w:eastAsia="Times New Roman" w:hAnsi="Consolas" w:cs="Times New Roman"/>
+                <w:color w:val="000000"/>
+                <w:sz w:val="21"/>
+                <w:szCs w:val="21"/>
+                <w:lang w:val="en-US" w:eastAsia="fr-FR"/>
+              </w:rPr>
+              <w:t xml:space="preserve"> </w:t>
             </w:r>
             <w:r>
               <w:rPr>
@@ -2944,7 +3048,29 @@
                 <w:szCs w:val="21"/>
                 <w:lang w:eastAsia="fr-FR"/>
               </w:rPr>
-              <w:t>    controle.note_max=notation.note</w:t>
+              <w:t xml:space="preserve">    </w:t>
+            </w:r>
+            <w:proofErr w:type="gramStart"/>
+            <w:r>
+              <w:rPr>
+                <w:rFonts w:ascii="Consolas" w:eastAsia="Times New Roman" w:hAnsi="Consolas" w:cs="Times New Roman"/>
+                <w:color w:val="000000"/>
+                <w:sz w:val="21"/>
+                <w:szCs w:val="21"/>
+                <w:lang w:eastAsia="fr-FR"/>
+              </w:rPr>
+              <w:t>controle.note</w:t>
+            </w:r>
+            <w:proofErr w:type="gramEnd"/>
+            <w:r>
+              <w:rPr>
+                <w:rFonts w:ascii="Consolas" w:eastAsia="Times New Roman" w:hAnsi="Consolas" w:cs="Times New Roman"/>
+                <w:color w:val="000000"/>
+                <w:sz w:val="21"/>
+                <w:szCs w:val="21"/>
+                <w:lang w:eastAsia="fr-FR"/>
+              </w:rPr>
+              <w:t>_max=notation.note</w:t>
             </w:r>
             <w:r>
               <w:rPr>
@@ -3035,6 +3161,7 @@
               </w:rPr>
               <w:t xml:space="preserve"> </w:t>
             </w:r>
+            <w:proofErr w:type="gramStart"/>
             <w:r>
               <w:rPr>
                 <w:rFonts w:ascii="Consolas" w:eastAsia="Times New Roman" w:hAnsi="Consolas" w:cs="Times New Roman"/>
@@ -3053,7 +3180,18 @@
                 <w:szCs w:val="21"/>
                 <w:lang w:val="en-US" w:eastAsia="fr-FR"/>
               </w:rPr>
-              <w:t>(*)</w:t>
+              <w:t>(</w:t>
+            </w:r>
+            <w:proofErr w:type="gramEnd"/>
+            <w:r>
+              <w:rPr>
+                <w:rFonts w:ascii="Consolas" w:eastAsia="Times New Roman" w:hAnsi="Consolas" w:cs="Times New Roman"/>
+                <w:color w:val="000000"/>
+                <w:sz w:val="21"/>
+                <w:szCs w:val="21"/>
+                <w:lang w:val="en-US" w:eastAsia="fr-FR"/>
+              </w:rPr>
+              <w:t>*)</w:t>
             </w:r>
           </w:p>
           <w:p>
@@ -3169,8 +3307,20 @@
                 <w:szCs w:val="21"/>
                 <w:lang w:val="en-US" w:eastAsia="fr-FR"/>
               </w:rPr>
-              <w:t xml:space="preserve"> eleve.num_eleve=notation.eleve</w:t>
-            </w:r>
+              <w:t xml:space="preserve"> eleve.num_eleve=</w:t>
+            </w:r>
+            <w:proofErr w:type="gramStart"/>
+            <w:r>
+              <w:rPr>
+                <w:rFonts w:ascii="Consolas" w:eastAsia="Times New Roman" w:hAnsi="Consolas" w:cs="Times New Roman"/>
+                <w:color w:val="000000"/>
+                <w:sz w:val="21"/>
+                <w:szCs w:val="21"/>
+                <w:lang w:val="en-US" w:eastAsia="fr-FR"/>
+              </w:rPr>
+              <w:t>notation.eleve</w:t>
+            </w:r>
+            <w:proofErr w:type="gramEnd"/>
           </w:p>
           <w:p>
             <w:pPr>
@@ -3287,6 +3437,7 @@
               </w:rPr>
               <w:t xml:space="preserve"> </w:t>
             </w:r>
+            <w:proofErr w:type="gramStart"/>
             <w:r>
               <w:rPr>
                 <w:rFonts w:ascii="Consolas" w:eastAsia="Times New Roman" w:hAnsi="Consolas" w:cs="Times New Roman"/>
@@ -3295,7 +3446,18 @@
                 <w:szCs w:val="21"/>
                 <w:lang w:eastAsia="fr-FR"/>
               </w:rPr>
-              <w:t>controle.note_max=notation.note</w:t>
+              <w:t>controle.note</w:t>
+            </w:r>
+            <w:proofErr w:type="gramEnd"/>
+            <w:r>
+              <w:rPr>
+                <w:rFonts w:ascii="Consolas" w:eastAsia="Times New Roman" w:hAnsi="Consolas" w:cs="Times New Roman"/>
+                <w:color w:val="000000"/>
+                <w:sz w:val="21"/>
+                <w:szCs w:val="21"/>
+                <w:lang w:eastAsia="fr-FR"/>
+              </w:rPr>
+              <w:t>_max=notation.note</w:t>
             </w:r>
             <w:r>
               <w:rPr>
@@ -3361,9 +3523,11 @@
                   <w:pPr>
                     <w:jc w:val="center"/>
                   </w:pPr>
+                  <w:proofErr w:type="gramStart"/>
                   <w:r>
                     <w:t>count</w:t>
                   </w:r>
+                  <w:proofErr w:type="gramEnd"/>
                 </w:p>
               </w:tc>
             </w:tr>
@@ -3639,6 +3803,7 @@
               </w:rPr>
               <w:t xml:space="preserve"> </w:t>
             </w:r>
+            <w:proofErr w:type="gramStart"/>
             <w:r>
               <w:rPr>
                 <w:rFonts w:ascii="Consolas" w:eastAsia="Times New Roman" w:hAnsi="Consolas" w:cs="Times New Roman"/>
@@ -3659,6 +3824,7 @@
               </w:rPr>
               <w:t>(</w:t>
             </w:r>
+            <w:proofErr w:type="gramEnd"/>
             <w:r>
               <w:rPr>
                 <w:rFonts w:ascii="Consolas" w:eastAsia="Times New Roman" w:hAnsi="Consolas" w:cs="Times New Roman"/>
@@ -3785,6 +3951,7 @@
               </w:rPr>
               <w:t xml:space="preserve"> </w:t>
             </w:r>
+            <w:proofErr w:type="gramStart"/>
             <w:r>
               <w:rPr>
                 <w:rFonts w:ascii="Consolas" w:eastAsia="Times New Roman" w:hAnsi="Consolas" w:cs="Times New Roman"/>
@@ -3803,7 +3970,18 @@
                 <w:szCs w:val="21"/>
                 <w:lang w:val="en-US" w:eastAsia="fr-FR"/>
               </w:rPr>
-              <w:t xml:space="preserve">(*) </w:t>
+              <w:t>(</w:t>
+            </w:r>
+            <w:proofErr w:type="gramEnd"/>
+            <w:r>
+              <w:rPr>
+                <w:rFonts w:ascii="Consolas" w:eastAsia="Times New Roman" w:hAnsi="Consolas" w:cs="Times New Roman"/>
+                <w:color w:val="000000"/>
+                <w:sz w:val="21"/>
+                <w:szCs w:val="21"/>
+                <w:lang w:val="en-US" w:eastAsia="fr-FR"/>
+              </w:rPr>
+              <w:t xml:space="preserve">*) </w:t>
             </w:r>
             <w:r>
               <w:rPr>
@@ -3959,8 +4137,20 @@
                 <w:szCs w:val="21"/>
                 <w:lang w:val="en-US" w:eastAsia="fr-FR"/>
               </w:rPr>
-              <w:t xml:space="preserve"> n.eleve</w:t>
-            </w:r>
+              <w:t xml:space="preserve"> </w:t>
+            </w:r>
+            <w:proofErr w:type="gramStart"/>
+            <w:r>
+              <w:rPr>
+                <w:rFonts w:ascii="Consolas" w:eastAsia="Times New Roman" w:hAnsi="Consolas" w:cs="Times New Roman"/>
+                <w:color w:val="000000"/>
+                <w:sz w:val="21"/>
+                <w:szCs w:val="21"/>
+                <w:lang w:val="en-US" w:eastAsia="fr-FR"/>
+              </w:rPr>
+              <w:t>n.eleve</w:t>
+            </w:r>
+            <w:proofErr w:type="gramEnd"/>
           </w:p>
           <w:p>
             <w:pPr>
@@ -4087,6 +4277,7 @@
               </w:rPr>
               <w:t xml:space="preserve"> </w:t>
             </w:r>
+            <w:proofErr w:type="gramStart"/>
             <w:r>
               <w:rPr>
                 <w:rFonts w:ascii="Consolas" w:eastAsia="Times New Roman" w:hAnsi="Consolas" w:cs="Times New Roman"/>
@@ -4105,7 +4296,18 @@
                 <w:szCs w:val="21"/>
                 <w:lang w:val="en-US" w:eastAsia="fr-FR"/>
               </w:rPr>
-              <w:t>(*)/</w:t>
+              <w:t>(</w:t>
+            </w:r>
+            <w:proofErr w:type="gramEnd"/>
+            <w:r>
+              <w:rPr>
+                <w:rFonts w:ascii="Consolas" w:eastAsia="Times New Roman" w:hAnsi="Consolas" w:cs="Times New Roman"/>
+                <w:color w:val="000000"/>
+                <w:sz w:val="21"/>
+                <w:szCs w:val="21"/>
+                <w:lang w:val="en-US" w:eastAsia="fr-FR"/>
+              </w:rPr>
+              <w:t>*)/</w:t>
             </w:r>
             <w:r>
               <w:rPr>
@@ -4208,8 +4410,9 @@
                 <w:szCs w:val="21"/>
                 <w:lang w:eastAsia="fr-FR"/>
               </w:rPr>
-              <w:t xml:space="preserve"> notation</w:t>
-            </w:r>
+              <w:t xml:space="preserve"> </w:t>
+            </w:r>
+            <w:proofErr w:type="gramStart"/>
             <w:r>
               <w:rPr>
                 <w:rFonts w:ascii="Consolas" w:eastAsia="Times New Roman" w:hAnsi="Consolas" w:cs="Times New Roman"/>
@@ -4218,8 +4421,19 @@
                 <w:szCs w:val="21"/>
                 <w:lang w:eastAsia="fr-FR"/>
               </w:rPr>
+              <w:t>notation</w:t>
+            </w:r>
+            <w:r>
+              <w:rPr>
+                <w:rFonts w:ascii="Consolas" w:eastAsia="Times New Roman" w:hAnsi="Consolas" w:cs="Times New Roman"/>
+                <w:color w:val="000000"/>
+                <w:sz w:val="21"/>
+                <w:szCs w:val="21"/>
+                <w:lang w:eastAsia="fr-FR"/>
+              </w:rPr>
               <w:t>;</w:t>
             </w:r>
+            <w:proofErr w:type="gramEnd"/>
           </w:p>
         </w:tc>
       </w:tr>
@@ -4271,9 +4485,11 @@
                   <w:pPr>
                     <w:jc w:val="center"/>
                   </w:pPr>
+                  <w:proofErr w:type="gramStart"/>
                   <w:r>
                     <w:t>moyenne</w:t>
                   </w:r>
+                  <w:proofErr w:type="gramEnd"/>
                 </w:p>
               </w:tc>
             </w:tr>
@@ -4747,6 +4963,7 @@
               </w:rPr>
               <w:t xml:space="preserve"> </w:t>
             </w:r>
+            <w:proofErr w:type="gramStart"/>
             <w:r>
               <w:rPr>
                 <w:rFonts w:ascii="Consolas" w:eastAsia="Times New Roman" w:hAnsi="Consolas" w:cs="Times New Roman"/>
@@ -4765,7 +4982,18 @@
                 <w:szCs w:val="21"/>
                 <w:lang w:val="en-US" w:eastAsia="fr-FR"/>
               </w:rPr>
-              <w:t>(*)&gt;=</w:t>
+              <w:t>(</w:t>
+            </w:r>
+            <w:proofErr w:type="gramEnd"/>
+            <w:r>
+              <w:rPr>
+                <w:rFonts w:ascii="Consolas" w:eastAsia="Times New Roman" w:hAnsi="Consolas" w:cs="Times New Roman"/>
+                <w:color w:val="000000"/>
+                <w:sz w:val="21"/>
+                <w:szCs w:val="21"/>
+                <w:lang w:val="en-US" w:eastAsia="fr-FR"/>
+              </w:rPr>
+              <w:t>*)&gt;=</w:t>
             </w:r>
             <w:r>
               <w:rPr>
@@ -4830,6 +5058,7 @@
               </w:rPr>
               <w:t xml:space="preserve"> </w:t>
             </w:r>
+            <w:proofErr w:type="gramStart"/>
             <w:r>
               <w:rPr>
                 <w:rFonts w:ascii="Consolas" w:eastAsia="Times New Roman" w:hAnsi="Consolas" w:cs="Times New Roman"/>
@@ -4848,7 +5077,18 @@
                 <w:szCs w:val="21"/>
                 <w:lang w:val="en-US" w:eastAsia="fr-FR"/>
               </w:rPr>
-              <w:t>(*)</w:t>
+              <w:t>(</w:t>
+            </w:r>
+            <w:proofErr w:type="gramEnd"/>
+            <w:r>
+              <w:rPr>
+                <w:rFonts w:ascii="Consolas" w:eastAsia="Times New Roman" w:hAnsi="Consolas" w:cs="Times New Roman"/>
+                <w:color w:val="000000"/>
+                <w:sz w:val="21"/>
+                <w:szCs w:val="21"/>
+                <w:lang w:val="en-US" w:eastAsia="fr-FR"/>
+              </w:rPr>
+              <w:t>*)</w:t>
             </w:r>
           </w:p>
           <w:p>
@@ -4954,8 +5194,20 @@
                 <w:szCs w:val="21"/>
                 <w:lang w:val="en-US" w:eastAsia="fr-FR"/>
               </w:rPr>
-              <w:t xml:space="preserve"> n2.eleve</w:t>
-            </w:r>
+              <w:t xml:space="preserve"> n</w:t>
+            </w:r>
+            <w:proofErr w:type="gramStart"/>
+            <w:r>
+              <w:rPr>
+                <w:rFonts w:ascii="Consolas" w:eastAsia="Times New Roman" w:hAnsi="Consolas" w:cs="Times New Roman"/>
+                <w:color w:val="000000"/>
+                <w:sz w:val="21"/>
+                <w:szCs w:val="21"/>
+                <w:lang w:val="en-US" w:eastAsia="fr-FR"/>
+              </w:rPr>
+              <w:t>2.eleve</w:t>
+            </w:r>
+            <w:proofErr w:type="gramEnd"/>
           </w:p>
           <w:p>
             <w:pPr>
@@ -5359,6 +5611,7 @@
                 <w:lang w:val="en-US" w:eastAsia="fr-FR"/>
               </w:rPr>
             </w:pPr>
+            <w:proofErr w:type="gramStart"/>
             <w:r>
               <w:rPr>
                 <w:rFonts w:ascii="Consolas" w:eastAsia="Times New Roman" w:hAnsi="Consolas" w:cs="Times New Roman"/>
@@ -5369,6 +5622,7 @@
               </w:rPr>
               <w:t>WHERE</w:t>
             </w:r>
+            <w:proofErr w:type="gramEnd"/>
           </w:p>
           <w:p>
             <w:pPr>
@@ -5412,6 +5666,7 @@
               </w:rPr>
               <w:t xml:space="preserve"> </w:t>
             </w:r>
+            <w:proofErr w:type="gramStart"/>
             <w:r>
               <w:rPr>
                 <w:rFonts w:ascii="Consolas" w:eastAsia="Times New Roman" w:hAnsi="Consolas" w:cs="Times New Roman"/>
@@ -5430,7 +5685,18 @@
                 <w:szCs w:val="21"/>
                 <w:lang w:val="en-US" w:eastAsia="fr-FR"/>
               </w:rPr>
-              <w:t>(*)</w:t>
+              <w:t>(</w:t>
+            </w:r>
+            <w:proofErr w:type="gramEnd"/>
+            <w:r>
+              <w:rPr>
+                <w:rFonts w:ascii="Consolas" w:eastAsia="Times New Roman" w:hAnsi="Consolas" w:cs="Times New Roman"/>
+                <w:color w:val="000000"/>
+                <w:sz w:val="21"/>
+                <w:szCs w:val="21"/>
+                <w:lang w:val="en-US" w:eastAsia="fr-FR"/>
+              </w:rPr>
+              <w:t>*)</w:t>
             </w:r>
           </w:p>
           <w:p>
@@ -5516,7 +5782,29 @@
                 <w:szCs w:val="21"/>
                 <w:lang w:val="en-US" w:eastAsia="fr-FR"/>
               </w:rPr>
-              <w:t xml:space="preserve"> notation.eleve=eleve.num_eleve</w:t>
+              <w:t xml:space="preserve"> </w:t>
+            </w:r>
+            <w:proofErr w:type="gramStart"/>
+            <w:r>
+              <w:rPr>
+                <w:rFonts w:ascii="Consolas" w:eastAsia="Times New Roman" w:hAnsi="Consolas" w:cs="Times New Roman"/>
+                <w:color w:val="000000"/>
+                <w:sz w:val="21"/>
+                <w:szCs w:val="21"/>
+                <w:lang w:val="en-US" w:eastAsia="fr-FR"/>
+              </w:rPr>
+              <w:t>notation.eleve</w:t>
+            </w:r>
+            <w:proofErr w:type="gramEnd"/>
+            <w:r>
+              <w:rPr>
+                <w:rFonts w:ascii="Consolas" w:eastAsia="Times New Roman" w:hAnsi="Consolas" w:cs="Times New Roman"/>
+                <w:color w:val="000000"/>
+                <w:sz w:val="21"/>
+                <w:szCs w:val="21"/>
+                <w:lang w:val="en-US" w:eastAsia="fr-FR"/>
+              </w:rPr>
+              <w:t>=eleve.num_eleve</w:t>
             </w:r>
           </w:p>
           <w:p>
@@ -5584,6 +5872,7 @@
               </w:rPr>
               <w:t xml:space="preserve"> </w:t>
             </w:r>
+            <w:proofErr w:type="gramStart"/>
             <w:r>
               <w:rPr>
                 <w:rFonts w:ascii="Consolas" w:eastAsia="Times New Roman" w:hAnsi="Consolas" w:cs="Times New Roman"/>
@@ -5604,6 +5893,7 @@
               </w:rPr>
               <w:t>(</w:t>
             </w:r>
+            <w:proofErr w:type="gramEnd"/>
             <w:r>
               <w:rPr>
                 <w:rFonts w:ascii="Consolas" w:eastAsia="Times New Roman" w:hAnsi="Consolas" w:cs="Times New Roman"/>
@@ -5675,7 +5965,29 @@
                 <w:szCs w:val="21"/>
                 <w:lang w:val="en-US" w:eastAsia="fr-FR"/>
               </w:rPr>
-              <w:t xml:space="preserve"> notation.eleve </w:t>
+              <w:t xml:space="preserve"> </w:t>
+            </w:r>
+            <w:proofErr w:type="gramStart"/>
+            <w:r>
+              <w:rPr>
+                <w:rFonts w:ascii="Consolas" w:eastAsia="Times New Roman" w:hAnsi="Consolas" w:cs="Times New Roman"/>
+                <w:color w:val="000000"/>
+                <w:sz w:val="21"/>
+                <w:szCs w:val="21"/>
+                <w:lang w:val="en-US" w:eastAsia="fr-FR"/>
+              </w:rPr>
+              <w:t>notation.eleve</w:t>
+            </w:r>
+            <w:proofErr w:type="gramEnd"/>
+            <w:r>
+              <w:rPr>
+                <w:rFonts w:ascii="Consolas" w:eastAsia="Times New Roman" w:hAnsi="Consolas" w:cs="Times New Roman"/>
+                <w:color w:val="000000"/>
+                <w:sz w:val="21"/>
+                <w:szCs w:val="21"/>
+                <w:lang w:val="en-US" w:eastAsia="fr-FR"/>
+              </w:rPr>
+              <w:t xml:space="preserve"> </w:t>
             </w:r>
             <w:r>
               <w:rPr>
@@ -5851,8 +6163,20 @@
                 <w:szCs w:val="21"/>
                 <w:lang w:val="en-US" w:eastAsia="fr-FR"/>
               </w:rPr>
-              <w:t xml:space="preserve"> notation.eleve</w:t>
-            </w:r>
+              <w:t xml:space="preserve"> </w:t>
+            </w:r>
+            <w:proofErr w:type="gramStart"/>
+            <w:r>
+              <w:rPr>
+                <w:rFonts w:ascii="Consolas" w:eastAsia="Times New Roman" w:hAnsi="Consolas" w:cs="Times New Roman"/>
+                <w:color w:val="000000"/>
+                <w:sz w:val="21"/>
+                <w:szCs w:val="21"/>
+                <w:lang w:val="en-US" w:eastAsia="fr-FR"/>
+              </w:rPr>
+              <w:t>notation.eleve</w:t>
+            </w:r>
+            <w:proofErr w:type="gramEnd"/>
           </w:p>
           <w:p>
             <w:pPr>
@@ -6456,6 +6780,7 @@
               </w:rPr>
               <w:t xml:space="preserve"> </w:t>
             </w:r>
+            <w:proofErr w:type="gramStart"/>
             <w:r>
               <w:rPr>
                 <w:rFonts w:ascii="Consolas" w:eastAsia="Times New Roman" w:hAnsi="Consolas" w:cs="Times New Roman"/>
@@ -6474,7 +6799,18 @@
                 <w:szCs w:val="21"/>
                 <w:lang w:val="en-US" w:eastAsia="fr-FR"/>
               </w:rPr>
-              <w:t>(*)</w:t>
+              <w:t>(</w:t>
+            </w:r>
+            <w:proofErr w:type="gramEnd"/>
+            <w:r>
+              <w:rPr>
+                <w:rFonts w:ascii="Consolas" w:eastAsia="Times New Roman" w:hAnsi="Consolas" w:cs="Times New Roman"/>
+                <w:color w:val="000000"/>
+                <w:sz w:val="21"/>
+                <w:szCs w:val="21"/>
+                <w:lang w:val="en-US" w:eastAsia="fr-FR"/>
+              </w:rPr>
+              <w:t>*)</w:t>
             </w:r>
           </w:p>
           <w:p>
@@ -6580,8 +6916,20 @@
                 <w:szCs w:val="21"/>
                 <w:lang w:val="en-US" w:eastAsia="fr-FR"/>
               </w:rPr>
-              <w:t xml:space="preserve"> eleve.num_eleve=notation.eleve</w:t>
-            </w:r>
+              <w:t xml:space="preserve"> eleve.num_eleve=</w:t>
+            </w:r>
+            <w:proofErr w:type="gramStart"/>
+            <w:r>
+              <w:rPr>
+                <w:rFonts w:ascii="Consolas" w:eastAsia="Times New Roman" w:hAnsi="Consolas" w:cs="Times New Roman"/>
+                <w:color w:val="000000"/>
+                <w:sz w:val="21"/>
+                <w:szCs w:val="21"/>
+                <w:lang w:val="en-US" w:eastAsia="fr-FR"/>
+              </w:rPr>
+              <w:t>notation.eleve</w:t>
+            </w:r>
+            <w:proofErr w:type="gramEnd"/>
           </w:p>
           <w:p>
             <w:pPr>
@@ -6695,6 +7043,7 @@
               </w:rPr>
               <w:t xml:space="preserve"> </w:t>
             </w:r>
+            <w:proofErr w:type="gramStart"/>
             <w:r>
               <w:rPr>
                 <w:rFonts w:ascii="Consolas" w:eastAsia="Times New Roman" w:hAnsi="Consolas" w:cs="Times New Roman"/>
@@ -6715,6 +7064,7 @@
               </w:rPr>
               <w:t>(</w:t>
             </w:r>
+            <w:proofErr w:type="gramEnd"/>
             <w:r>
               <w:rPr>
                 <w:rFonts w:ascii="Consolas" w:eastAsia="Times New Roman" w:hAnsi="Consolas" w:cs="Times New Roman"/>
@@ -6796,7 +7146,29 @@
                 <w:szCs w:val="21"/>
                 <w:lang w:val="en-US" w:eastAsia="fr-FR"/>
               </w:rPr>
-              <w:t xml:space="preserve"> notation.eleve </w:t>
+              <w:t xml:space="preserve"> </w:t>
+            </w:r>
+            <w:proofErr w:type="gramStart"/>
+            <w:r>
+              <w:rPr>
+                <w:rFonts w:ascii="Consolas" w:eastAsia="Times New Roman" w:hAnsi="Consolas" w:cs="Times New Roman"/>
+                <w:color w:val="000000" w:themeColor="text1"/>
+                <w:sz w:val="21"/>
+                <w:szCs w:val="21"/>
+                <w:lang w:val="en-US" w:eastAsia="fr-FR"/>
+              </w:rPr>
+              <w:t>notation.eleve</w:t>
+            </w:r>
+            <w:proofErr w:type="gramEnd"/>
+            <w:r>
+              <w:rPr>
+                <w:rFonts w:ascii="Consolas" w:eastAsia="Times New Roman" w:hAnsi="Consolas" w:cs="Times New Roman"/>
+                <w:color w:val="000000" w:themeColor="text1"/>
+                <w:sz w:val="21"/>
+                <w:szCs w:val="21"/>
+                <w:lang w:val="en-US" w:eastAsia="fr-FR"/>
+              </w:rPr>
+              <w:t xml:space="preserve"> </w:t>
             </w:r>
             <w:r>
               <w:rPr>
@@ -6972,8 +7344,20 @@
                 <w:szCs w:val="21"/>
                 <w:lang w:val="en-US" w:eastAsia="fr-FR"/>
               </w:rPr>
-              <w:t xml:space="preserve"> notation.eleve</w:t>
-            </w:r>
+              <w:t xml:space="preserve"> </w:t>
+            </w:r>
+            <w:proofErr w:type="gramStart"/>
+            <w:r>
+              <w:rPr>
+                <w:rFonts w:ascii="Consolas" w:eastAsia="Times New Roman" w:hAnsi="Consolas" w:cs="Times New Roman"/>
+                <w:color w:val="000000" w:themeColor="text1"/>
+                <w:sz w:val="21"/>
+                <w:szCs w:val="21"/>
+                <w:lang w:val="en-US" w:eastAsia="fr-FR"/>
+              </w:rPr>
+              <w:t>notation.eleve</w:t>
+            </w:r>
+            <w:proofErr w:type="gramEnd"/>
           </w:p>
           <w:p>
             <w:pPr>
@@ -7088,6 +7472,7 @@
                 <w:lang w:val="en-US" w:eastAsia="fr-FR"/>
               </w:rPr>
             </w:pPr>
+            <w:proofErr w:type="gramStart"/>
             <w:r>
               <w:rPr>
                 <w:rFonts w:ascii="Consolas" w:eastAsia="Times New Roman" w:hAnsi="Consolas" w:cs="Times New Roman"/>
@@ -7097,7 +7482,19 @@
                 <w:szCs w:val="28"/>
                 <w:lang w:val="en-US" w:eastAsia="fr-FR"/>
               </w:rPr>
-              <w:t xml:space="preserve">Count : </w:t>
+              <w:t>Count :</w:t>
+            </w:r>
+            <w:proofErr w:type="gramEnd"/>
+            <w:r>
+              <w:rPr>
+                <w:rFonts w:ascii="Consolas" w:eastAsia="Times New Roman" w:hAnsi="Consolas" w:cs="Times New Roman"/>
+                <w:b/>
+                <w:bCs/>
+                <w:sz w:val="28"/>
+                <w:szCs w:val="28"/>
+                <w:lang w:val="en-US" w:eastAsia="fr-FR"/>
+              </w:rPr>
+              <w:t xml:space="preserve"> </w:t>
             </w:r>
             <w:r>
               <w:rPr>
@@ -7237,7 +7634,29 @@
                 <w:szCs w:val="21"/>
                 <w:lang w:val="en-US" w:eastAsia="fr-FR"/>
               </w:rPr>
-              <w:t xml:space="preserve"> notation.note, controle.note_max</w:t>
+              <w:t xml:space="preserve"> </w:t>
+            </w:r>
+            <w:proofErr w:type="gramStart"/>
+            <w:r>
+              <w:rPr>
+                <w:rFonts w:ascii="Consolas" w:eastAsia="Times New Roman" w:hAnsi="Consolas" w:cs="Times New Roman"/>
+                <w:color w:val="000000"/>
+                <w:sz w:val="21"/>
+                <w:szCs w:val="21"/>
+                <w:lang w:val="en-US" w:eastAsia="fr-FR"/>
+              </w:rPr>
+              <w:t>notation.note</w:t>
+            </w:r>
+            <w:proofErr w:type="gramEnd"/>
+            <w:r>
+              <w:rPr>
+                <w:rFonts w:ascii="Consolas" w:eastAsia="Times New Roman" w:hAnsi="Consolas" w:cs="Times New Roman"/>
+                <w:color w:val="000000"/>
+                <w:sz w:val="21"/>
+                <w:szCs w:val="21"/>
+                <w:lang w:val="en-US" w:eastAsia="fr-FR"/>
+              </w:rPr>
+              <w:t>, controle.note_max</w:t>
             </w:r>
           </w:p>
           <w:p>
@@ -7354,8 +7773,20 @@
                 <w:szCs w:val="21"/>
                 <w:lang w:val="en-US" w:eastAsia="fr-FR"/>
               </w:rPr>
-              <w:t xml:space="preserve"> eleve.num_eleve=notation.eleve</w:t>
-            </w:r>
+              <w:t xml:space="preserve"> eleve.num_eleve=</w:t>
+            </w:r>
+            <w:proofErr w:type="gramStart"/>
+            <w:r>
+              <w:rPr>
+                <w:rFonts w:ascii="Consolas" w:eastAsia="Times New Roman" w:hAnsi="Consolas" w:cs="Times New Roman"/>
+                <w:color w:val="000000"/>
+                <w:sz w:val="21"/>
+                <w:szCs w:val="21"/>
+                <w:lang w:val="en-US" w:eastAsia="fr-FR"/>
+              </w:rPr>
+              <w:t>notation.eleve</w:t>
+            </w:r>
+            <w:proofErr w:type="gramEnd"/>
           </w:p>
           <w:p>
             <w:pPr>
@@ -7437,8 +7868,20 @@
                 <w:szCs w:val="21"/>
                 <w:lang w:val="en-US" w:eastAsia="fr-FR"/>
               </w:rPr>
-              <w:t xml:space="preserve"> controle.id_controle=notation.controle</w:t>
-            </w:r>
+              <w:t xml:space="preserve"> controle.id_controle=</w:t>
+            </w:r>
+            <w:proofErr w:type="gramStart"/>
+            <w:r>
+              <w:rPr>
+                <w:rFonts w:ascii="Consolas" w:eastAsia="Times New Roman" w:hAnsi="Consolas" w:cs="Times New Roman"/>
+                <w:color w:val="000000"/>
+                <w:sz w:val="21"/>
+                <w:szCs w:val="21"/>
+                <w:lang w:val="en-US" w:eastAsia="fr-FR"/>
+              </w:rPr>
+              <w:t>notation.controle</w:t>
+            </w:r>
+            <w:proofErr w:type="gramEnd"/>
           </w:p>
           <w:p>
             <w:pPr>
@@ -7570,6 +8013,7 @@
                       <w:lang w:eastAsia="fr-FR"/>
                     </w:rPr>
                   </w:pPr>
+                  <w:proofErr w:type="gramStart"/>
                   <w:r>
                     <w:rPr>
                       <w:rFonts w:ascii="Consolas" w:eastAsia="Times New Roman" w:hAnsi="Consolas" w:cs="Times New Roman"/>
@@ -7579,6 +8023,7 @@
                     </w:rPr>
                     <w:t>note</w:t>
                   </w:r>
+                  <w:proofErr w:type="gramEnd"/>
                 </w:p>
               </w:tc>
               <w:tc>
@@ -7596,6 +8041,7 @@
                       <w:lang w:eastAsia="fr-FR"/>
                     </w:rPr>
                   </w:pPr>
+                  <w:proofErr w:type="gramStart"/>
                   <w:r>
                     <w:rPr>
                       <w:rFonts w:ascii="Consolas" w:eastAsia="Times New Roman" w:hAnsi="Consolas" w:cs="Times New Roman"/>
@@ -7603,7 +8049,17 @@
                       <w:szCs w:val="21"/>
                       <w:lang w:eastAsia="fr-FR"/>
                     </w:rPr>
-                    <w:t>note_max</w:t>
+                    <w:t>note</w:t>
+                  </w:r>
+                  <w:proofErr w:type="gramEnd"/>
+                  <w:r>
+                    <w:rPr>
+                      <w:rFonts w:ascii="Consolas" w:eastAsia="Times New Roman" w:hAnsi="Consolas" w:cs="Times New Roman"/>
+                      <w:sz w:val="21"/>
+                      <w:szCs w:val="21"/>
+                      <w:lang w:eastAsia="fr-FR"/>
+                    </w:rPr>
+                    <w:t>_max</w:t>
                   </w:r>
                 </w:p>
               </w:tc>
@@ -8360,7 +8816,29 @@
                 <w:szCs w:val="21"/>
                 <w:lang w:eastAsia="fr-FR"/>
               </w:rPr>
-              <w:t xml:space="preserve"> n.controle=c.id_controle</w:t>
+              <w:t xml:space="preserve"> </w:t>
+            </w:r>
+            <w:proofErr w:type="gramStart"/>
+            <w:r>
+              <w:rPr>
+                <w:rFonts w:ascii="Consolas" w:eastAsia="Times New Roman" w:hAnsi="Consolas" w:cs="Times New Roman"/>
+                <w:color w:val="000000"/>
+                <w:sz w:val="21"/>
+                <w:szCs w:val="21"/>
+                <w:lang w:eastAsia="fr-FR"/>
+              </w:rPr>
+              <w:t>n.controle=c.id</w:t>
+            </w:r>
+            <w:proofErr w:type="gramEnd"/>
+            <w:r>
+              <w:rPr>
+                <w:rFonts w:ascii="Consolas" w:eastAsia="Times New Roman" w:hAnsi="Consolas" w:cs="Times New Roman"/>
+                <w:color w:val="000000"/>
+                <w:sz w:val="21"/>
+                <w:szCs w:val="21"/>
+                <w:lang w:eastAsia="fr-FR"/>
+              </w:rPr>
+              <w:t>_controle</w:t>
             </w:r>
           </w:p>
           <w:p>
@@ -8443,8 +8921,20 @@
                 <w:szCs w:val="21"/>
                 <w:lang w:eastAsia="fr-FR"/>
               </w:rPr>
-              <w:t xml:space="preserve"> p.num_prof=c.prof</w:t>
-            </w:r>
+              <w:t xml:space="preserve"> p.num_prof=</w:t>
+            </w:r>
+            <w:proofErr w:type="gramStart"/>
+            <w:r>
+              <w:rPr>
+                <w:rFonts w:ascii="Consolas" w:eastAsia="Times New Roman" w:hAnsi="Consolas" w:cs="Times New Roman"/>
+                <w:color w:val="000000"/>
+                <w:sz w:val="21"/>
+                <w:szCs w:val="21"/>
+                <w:lang w:eastAsia="fr-FR"/>
+              </w:rPr>
+              <w:t>c.prof</w:t>
+            </w:r>
+            <w:proofErr w:type="gramEnd"/>
           </w:p>
           <w:p>
             <w:pPr>
@@ -8476,7 +8966,29 @@
                 <w:szCs w:val="21"/>
                 <w:lang w:val="en-US" w:eastAsia="fr-FR"/>
               </w:rPr>
-              <w:t xml:space="preserve"> n.eleve=</w:t>
+              <w:t xml:space="preserve"> </w:t>
+            </w:r>
+            <w:proofErr w:type="gramStart"/>
+            <w:r>
+              <w:rPr>
+                <w:rFonts w:ascii="Consolas" w:eastAsia="Times New Roman" w:hAnsi="Consolas" w:cs="Times New Roman"/>
+                <w:color w:val="000000"/>
+                <w:sz w:val="21"/>
+                <w:szCs w:val="21"/>
+                <w:lang w:val="en-US" w:eastAsia="fr-FR"/>
+              </w:rPr>
+              <w:t>n.eleve</w:t>
+            </w:r>
+            <w:proofErr w:type="gramEnd"/>
+            <w:r>
+              <w:rPr>
+                <w:rFonts w:ascii="Consolas" w:eastAsia="Times New Roman" w:hAnsi="Consolas" w:cs="Times New Roman"/>
+                <w:color w:val="000000"/>
+                <w:sz w:val="21"/>
+                <w:szCs w:val="21"/>
+                <w:lang w:val="en-US" w:eastAsia="fr-FR"/>
+              </w:rPr>
+              <w:t>=</w:t>
             </w:r>
             <w:r>
               <w:rPr>

--- a/Enquête 1 - Enoncés/Enquête Capuche - Corrigé.docx
+++ b/Enquête 1 - Enoncés/Enquête Capuche - Corrigé.docx
@@ -1,6 +1,6 @@
 
 <file path=word/document.xml><?xml version="1.0" encoding="utf-8"?>
-<w:document xmlns:wpc="http://schemas.microsoft.com/office/word/2010/wordprocessingCanvas" xmlns:cx="http://schemas.microsoft.com/office/drawing/2014/chartex" xmlns:cx1="http://schemas.microsoft.com/office/drawing/2015/9/8/chartex" xmlns:cx2="http://schemas.microsoft.com/office/drawing/2015/10/21/chartex" xmlns:cx3="http://schemas.microsoft.com/office/drawing/2016/5/9/chartex" xmlns:cx4="http://schemas.microsoft.com/office/drawing/2016/5/10/chartex" xmlns:cx5="http://schemas.microsoft.com/office/drawing/2016/5/11/chartex" xmlns:cx6="http://schemas.microsoft.com/office/drawing/2016/5/12/chartex" xmlns:cx7="http://schemas.microsoft.com/office/drawing/2016/5/13/chartex" xmlns:cx8="http://schemas.microsoft.com/office/drawing/2016/5/14/chartex" xmlns:mc="http://schemas.openxmlformats.org/markup-compatibility/2006" xmlns:aink="http://schemas.microsoft.com/office/drawing/2016/ink" xmlns:am3d="http://schemas.microsoft.com/office/drawing/2017/model3d" xmlns:o="urn:schemas-microsoft-com:office:office" xmlns:oel="http://schemas.microsoft.com/office/2019/extlst" xmlns:r="http://schemas.openxmlformats.org/officeDocument/2006/relationships" xmlns:m="http://schemas.openxmlformats.org/officeDocument/2006/math" xmlns:v="urn:schemas-microsoft-com:vml" xmlns:wp14="http://schemas.microsoft.com/office/word/2010/wordprocessingDrawing" xmlns:wp="http://schemas.openxmlformats.org/drawingml/2006/wordprocessingDrawing" xmlns:w10="urn:schemas-microsoft-com:office:word" xmlns:w="http://schemas.openxmlformats.org/wordprocessingml/2006/main" xmlns:w14="http://schemas.microsoft.com/office/word/2010/wordml" xmlns:w15="http://schemas.microsoft.com/office/word/2012/wordml" xmlns:w16cex="http://schemas.microsoft.com/office/word/2018/wordml/cex" xmlns:w16cid="http://schemas.microsoft.com/office/word/2016/wordml/cid" xmlns:w16="http://schemas.microsoft.com/office/word/2018/wordml" xmlns:w16sdtdh="http://schemas.microsoft.com/office/word/2020/wordml/sdtdatahash" xmlns:w16se="http://schemas.microsoft.com/office/word/2015/wordml/symex" xmlns:wpg="http://schemas.microsoft.com/office/word/2010/wordprocessingGroup" xmlns:wpi="http://schemas.microsoft.com/office/word/2010/wordprocessingInk" xmlns:wne="http://schemas.microsoft.com/office/word/2006/wordml" xmlns:wps="http://schemas.microsoft.com/office/word/2010/wordprocessingShape" mc:Ignorable="w14 w15 w16se w16cid w16 w16cex w16sdtdh wp14">
+<w:document xmlns:wpc="http://schemas.microsoft.com/office/word/2010/wordprocessingCanvas" xmlns:cx="http://schemas.microsoft.com/office/drawing/2014/chartex" xmlns:cx1="http://schemas.microsoft.com/office/drawing/2015/9/8/chartex" xmlns:cx2="http://schemas.microsoft.com/office/drawing/2015/10/21/chartex" xmlns:cx3="http://schemas.microsoft.com/office/drawing/2016/5/9/chartex" xmlns:cx4="http://schemas.microsoft.com/office/drawing/2016/5/10/chartex" xmlns:cx5="http://schemas.microsoft.com/office/drawing/2016/5/11/chartex" xmlns:cx6="http://schemas.microsoft.com/office/drawing/2016/5/12/chartex" xmlns:cx7="http://schemas.microsoft.com/office/drawing/2016/5/13/chartex" xmlns:cx8="http://schemas.microsoft.com/office/drawing/2016/5/14/chartex" xmlns:mc="http://schemas.openxmlformats.org/markup-compatibility/2006" xmlns:aink="http://schemas.microsoft.com/office/drawing/2016/ink" xmlns:am3d="http://schemas.microsoft.com/office/drawing/2017/model3d" xmlns:o="urn:schemas-microsoft-com:office:office" xmlns:oel="http://schemas.microsoft.com/office/2019/extlst" xmlns:r="http://schemas.openxmlformats.org/officeDocument/2006/relationships" xmlns:m="http://schemas.openxmlformats.org/officeDocument/2006/math" xmlns:v="urn:schemas-microsoft-com:vml" xmlns:wp14="http://schemas.microsoft.com/office/word/2010/wordprocessingDrawing" xmlns:wp="http://schemas.openxmlformats.org/drawingml/2006/wordprocessingDrawing" xmlns:w10="urn:schemas-microsoft-com:office:word" xmlns:w="http://schemas.openxmlformats.org/wordprocessingml/2006/main" xmlns:w14="http://schemas.microsoft.com/office/word/2010/wordml" xmlns:w15="http://schemas.microsoft.com/office/word/2012/wordml" xmlns:w16cex="http://schemas.microsoft.com/office/word/2018/wordml/cex" xmlns:w16cid="http://schemas.microsoft.com/office/word/2016/wordml/cid" xmlns:w16="http://schemas.microsoft.com/office/word/2018/wordml" xmlns:w16du="http://schemas.microsoft.com/office/word/2023/wordml/word16du" xmlns:w16sdtdh="http://schemas.microsoft.com/office/word/2020/wordml/sdtdatahash" xmlns:w16se="http://schemas.microsoft.com/office/word/2015/wordml/symex" xmlns:wpg="http://schemas.microsoft.com/office/word/2010/wordprocessingGroup" xmlns:wpi="http://schemas.microsoft.com/office/word/2010/wordprocessingInk" xmlns:wne="http://schemas.microsoft.com/office/word/2006/wordml" xmlns:wps="http://schemas.microsoft.com/office/word/2010/wordprocessingShape" mc:Ignorable="w14 w15 w16se w16cid w16 w16cex w16sdtdh wp14">
   <w:body>
     <w:p>
       <w:pPr>
@@ -27,7 +27,7 @@
     </w:p>
     <w:p>
       <w:pPr>
-        <w:pStyle w:val="Titre1"/>
+        <w:pStyle w:val="Heading1"/>
       </w:pPr>
       <w:r>
         <w:t>Nouvelle</w:t>
@@ -41,7 +41,7 @@
     </w:p>
     <w:tbl>
       <w:tblPr>
-        <w:tblStyle w:val="TableauListe4-Accentuation5"/>
+        <w:tblStyle w:val="ListTable4-Accent5"/>
         <w:tblW w:w="0" w:type="auto"/>
         <w:tblLook w:val="04A0" w:firstRow="1" w:lastRow="0" w:firstColumn="1" w:lastColumn="0" w:noHBand="0" w:noVBand="1"/>
       </w:tblPr>
@@ -60,7 +60,7 @@
           </w:tcPr>
           <w:p>
             <w:pPr>
-              <w:pStyle w:val="Paragraphedeliste"/>
+              <w:pStyle w:val="ListParagraph"/>
               <w:numPr>
                 <w:ilvl w:val="0"/>
                 <w:numId w:val="4"/>
@@ -125,7 +125,7 @@
           </w:p>
           <w:p>
             <w:pPr>
-              <w:pStyle w:val="Paragraphedeliste"/>
+              <w:pStyle w:val="ListParagraph"/>
               <w:numPr>
                 <w:ilvl w:val="0"/>
                 <w:numId w:val="4"/>
@@ -153,7 +153,7 @@
           </w:p>
           <w:p>
             <w:pPr>
-              <w:pStyle w:val="Paragraphedeliste"/>
+              <w:pStyle w:val="ListParagraph"/>
               <w:numPr>
                 <w:ilvl w:val="0"/>
                 <w:numId w:val="4"/>
@@ -188,7 +188,7 @@
           </w:p>
           <w:p>
             <w:pPr>
-              <w:pStyle w:val="Paragraphedeliste"/>
+              <w:pStyle w:val="ListParagraph"/>
               <w:numPr>
                 <w:ilvl w:val="0"/>
                 <w:numId w:val="4"/>
@@ -222,7 +222,7 @@
           </w:p>
           <w:p>
             <w:pPr>
-              <w:pStyle w:val="Paragraphedeliste"/>
+              <w:pStyle w:val="ListParagraph"/>
               <w:numPr>
                 <w:ilvl w:val="1"/>
                 <w:numId w:val="4"/>
@@ -258,7 +258,7 @@
           </w:p>
           <w:p>
             <w:pPr>
-              <w:pStyle w:val="Paragraphedeliste"/>
+              <w:pStyle w:val="ListParagraph"/>
               <w:numPr>
                 <w:ilvl w:val="1"/>
                 <w:numId w:val="4"/>
@@ -302,7 +302,7 @@
           </w:p>
           <w:p>
             <w:pPr>
-              <w:pStyle w:val="Paragraphedeliste"/>
+              <w:pStyle w:val="ListParagraph"/>
               <w:numPr>
                 <w:ilvl w:val="0"/>
                 <w:numId w:val="4"/>
@@ -382,7 +382,7 @@
           </w:p>
           <w:p>
             <w:pPr>
-              <w:pStyle w:val="Paragraphedeliste"/>
+              <w:pStyle w:val="ListParagraph"/>
               <w:numPr>
                 <w:ilvl w:val="0"/>
                 <w:numId w:val="4"/>
@@ -432,7 +432,7 @@
           </w:p>
           <w:p>
             <w:pPr>
-              <w:pStyle w:val="Paragraphedeliste"/>
+              <w:pStyle w:val="ListParagraph"/>
               <w:numPr>
                 <w:ilvl w:val="0"/>
                 <w:numId w:val="4"/>
@@ -470,7 +470,7 @@
     </w:tbl>
     <w:p>
       <w:pPr>
-        <w:pStyle w:val="Titre1"/>
+        <w:pStyle w:val="Heading1"/>
       </w:pPr>
       <w:r>
         <w:t>Description de la base de données</w:t>
@@ -558,7 +558,7 @@
     </w:p>
     <w:p>
       <w:pPr>
-        <w:pStyle w:val="Titre1"/>
+        <w:pStyle w:val="Heading1"/>
       </w:pPr>
       <w:r>
         <w:t>Tables</w:t>
@@ -566,7 +566,7 @@
     </w:p>
     <w:p>
       <w:pPr>
-        <w:pStyle w:val="Titre2"/>
+        <w:pStyle w:val="Heading2"/>
       </w:pPr>
       <w:r>
         <w:t>MCD (Modèle Conceptuel des Données)</w:t>
@@ -632,7 +632,7 @@
     </w:p>
     <w:p>
       <w:pPr>
-        <w:pStyle w:val="Titre2"/>
+        <w:pStyle w:val="Heading2"/>
       </w:pPr>
       <w:r>
         <w:lastRenderedPageBreak/>
@@ -641,7 +641,7 @@
     </w:p>
     <w:tbl>
       <w:tblPr>
-        <w:tblStyle w:val="Grilledutableau"/>
+        <w:tblStyle w:val="TableGrid"/>
         <w:tblW w:w="10485" w:type="dxa"/>
         <w:tblCellMar>
           <w:top w:w="113" w:type="dxa"/>
@@ -1244,7 +1244,7 @@
     </w:tbl>
     <w:p>
       <w:pPr>
-        <w:pStyle w:val="Titre1"/>
+        <w:pStyle w:val="Heading1"/>
       </w:pPr>
       <w:r>
         <w:t>Scénario</w:t>
@@ -1368,7 +1368,7 @@
     </w:p>
     <w:tbl>
       <w:tblPr>
-        <w:tblStyle w:val="Grilledutableau"/>
+        <w:tblStyle w:val="TableGrid"/>
         <w:tblW w:w="0" w:type="auto"/>
         <w:tblCellMar>
           <w:top w:w="142" w:type="dxa"/>
@@ -1492,6 +1492,7 @@
               </w:rPr>
               <w:t xml:space="preserve"> </w:t>
             </w:r>
+            <w:proofErr w:type="spellStart"/>
             <w:proofErr w:type="gramStart"/>
             <w:r>
               <w:rPr>
@@ -1513,6 +1514,7 @@
               </w:rPr>
               <w:t>leve</w:t>
             </w:r>
+            <w:proofErr w:type="spellEnd"/>
             <w:r>
               <w:rPr>
                 <w:rFonts w:ascii="Consolas" w:eastAsia="Times New Roman" w:hAnsi="Consolas" w:cs="Times New Roman"/>
@@ -1570,7 +1572,7 @@
           </w:tcPr>
           <w:tbl>
             <w:tblPr>
-              <w:tblStyle w:val="TableauGrille4-Accentuation2"/>
+              <w:tblStyle w:val="GridTable4-Accent2"/>
               <w:tblW w:w="0" w:type="auto"/>
               <w:tblLook w:val="04A0" w:firstRow="1" w:lastRow="0" w:firstColumn="1" w:lastColumn="0" w:noHBand="0" w:noVBand="1"/>
             </w:tblPr>
@@ -1607,10 +1609,12 @@
                   <w:pPr>
                     <w:cnfStyle w:val="100000000000" w:firstRow="1" w:lastRow="0" w:firstColumn="0" w:lastColumn="0" w:oddVBand="0" w:evenVBand="0" w:oddHBand="0" w:evenHBand="0" w:firstRowFirstColumn="0" w:firstRowLastColumn="0" w:lastRowFirstColumn="0" w:lastRowLastColumn="0"/>
                   </w:pPr>
+                  <w:proofErr w:type="spellStart"/>
                   <w:proofErr w:type="gramStart"/>
                   <w:r>
                     <w:t>prenom</w:t>
                   </w:r>
+                  <w:proofErr w:type="spellEnd"/>
                   <w:proofErr w:type="gramEnd"/>
                 </w:p>
               </w:tc>
@@ -1622,6 +1626,7 @@
                   <w:pPr>
                     <w:cnfStyle w:val="100000000000" w:firstRow="1" w:lastRow="0" w:firstColumn="0" w:lastColumn="0" w:oddVBand="0" w:evenVBand="0" w:oddHBand="0" w:evenHBand="0" w:firstRowFirstColumn="0" w:firstRowLastColumn="0" w:lastRowFirstColumn="0" w:lastRowLastColumn="0"/>
                   </w:pPr>
+                  <w:proofErr w:type="spellStart"/>
                   <w:proofErr w:type="gramStart"/>
                   <w:r>
                     <w:t>date</w:t>
@@ -1630,6 +1635,7 @@
                   <w:r>
                     <w:t>_naissance</w:t>
                   </w:r>
+                  <w:proofErr w:type="spellEnd"/>
                 </w:p>
               </w:tc>
               <w:tc>
@@ -1640,6 +1646,7 @@
                   <w:pPr>
                     <w:cnfStyle w:val="100000000000" w:firstRow="1" w:lastRow="0" w:firstColumn="0" w:lastColumn="0" w:oddVBand="0" w:evenVBand="0" w:oddHBand="0" w:evenHBand="0" w:firstRowFirstColumn="0" w:firstRowLastColumn="0" w:lastRowFirstColumn="0" w:lastRowLastColumn="0"/>
                   </w:pPr>
+                  <w:proofErr w:type="spellStart"/>
                   <w:proofErr w:type="gramStart"/>
                   <w:r>
                     <w:t>num</w:t>
@@ -1648,6 +1655,7 @@
                   <w:r>
                     <w:t>_eleve</w:t>
                   </w:r>
+                  <w:proofErr w:type="spellEnd"/>
                 </w:p>
               </w:tc>
               <w:tc>
@@ -1658,6 +1666,7 @@
                   <w:pPr>
                     <w:cnfStyle w:val="100000000000" w:firstRow="1" w:lastRow="0" w:firstColumn="0" w:lastColumn="0" w:oddVBand="0" w:evenVBand="0" w:oddHBand="0" w:evenHBand="0" w:firstRowFirstColumn="0" w:firstRowLastColumn="0" w:lastRowFirstColumn="0" w:lastRowLastColumn="0"/>
                   </w:pPr>
+                  <w:proofErr w:type="spellStart"/>
                   <w:proofErr w:type="gramStart"/>
                   <w:r>
                     <w:t>est</w:t>
@@ -1666,6 +1675,7 @@
                   <w:r>
                     <w:t>_dyslexique</w:t>
                   </w:r>
+                  <w:proofErr w:type="spellEnd"/>
                 </w:p>
               </w:tc>
               <w:tc>
@@ -2055,7 +2065,7 @@
     </w:p>
     <w:tbl>
       <w:tblPr>
-        <w:tblStyle w:val="Grilledutableau"/>
+        <w:tblStyle w:val="TableGrid"/>
         <w:tblW w:w="0" w:type="auto"/>
         <w:tblCellMar>
           <w:top w:w="142" w:type="dxa"/>
@@ -2232,6 +2242,7 @@
               </w:rPr>
               <w:t xml:space="preserve"> </w:t>
             </w:r>
+            <w:proofErr w:type="spellStart"/>
             <w:r>
               <w:rPr>
                 <w:rFonts w:ascii="Consolas" w:eastAsia="Times New Roman" w:hAnsi="Consolas" w:cs="Times New Roman"/>
@@ -2252,6 +2263,7 @@
               </w:rPr>
               <w:t>leve</w:t>
             </w:r>
+            <w:proofErr w:type="spellEnd"/>
             <w:r>
               <w:rPr>
                 <w:rFonts w:ascii="Consolas" w:eastAsia="Times New Roman" w:hAnsi="Consolas" w:cs="Times New Roman"/>
@@ -2296,7 +2308,7 @@
           </w:tcPr>
           <w:tbl>
             <w:tblPr>
-              <w:tblStyle w:val="TableauGrille4-Accentuation2"/>
+              <w:tblStyle w:val="GridTable4-Accent2"/>
               <w:tblW w:w="0" w:type="auto"/>
               <w:tblLook w:val="04A0" w:firstRow="1" w:lastRow="0" w:firstColumn="1" w:lastColumn="0" w:noHBand="0" w:noVBand="1"/>
             </w:tblPr>
@@ -2510,7 +2522,7 @@
     </w:p>
     <w:tbl>
       <w:tblPr>
-        <w:tblStyle w:val="Grilledutableau"/>
+        <w:tblStyle w:val="TableGrid"/>
         <w:tblW w:w="0" w:type="auto"/>
         <w:tblCellMar>
           <w:top w:w="142" w:type="dxa"/>
@@ -2713,7 +2725,7 @@
           </w:tcPr>
           <w:tbl>
             <w:tblPr>
-              <w:tblStyle w:val="TableauGrille4-Accentuation2"/>
+              <w:tblStyle w:val="GridTable4-Accent2"/>
               <w:tblW w:w="0" w:type="auto"/>
               <w:tblLook w:val="04A0" w:firstRow="1" w:lastRow="0" w:firstColumn="1" w:lastColumn="0" w:noHBand="0" w:noVBand="1"/>
             </w:tblPr>
@@ -2902,8 +2914,42 @@
                 <w:szCs w:val="21"/>
                 <w:lang w:val="en-US" w:eastAsia="fr-FR"/>
               </w:rPr>
-              <w:t xml:space="preserve"> eleve, notation, controle</w:t>
-            </w:r>
+              <w:t xml:space="preserve"> </w:t>
+            </w:r>
+            <w:proofErr w:type="spellStart"/>
+            <w:r>
+              <w:rPr>
+                <w:rFonts w:ascii="Consolas" w:eastAsia="Times New Roman" w:hAnsi="Consolas" w:cs="Times New Roman"/>
+                <w:color w:val="000000"/>
+                <w:sz w:val="21"/>
+                <w:szCs w:val="21"/>
+                <w:lang w:val="en-US" w:eastAsia="fr-FR"/>
+              </w:rPr>
+              <w:t>eleve</w:t>
+            </w:r>
+            <w:proofErr w:type="spellEnd"/>
+            <w:r>
+              <w:rPr>
+                <w:rFonts w:ascii="Consolas" w:eastAsia="Times New Roman" w:hAnsi="Consolas" w:cs="Times New Roman"/>
+                <w:color w:val="000000"/>
+                <w:sz w:val="21"/>
+                <w:szCs w:val="21"/>
+                <w:lang w:val="en-US" w:eastAsia="fr-FR"/>
+              </w:rPr>
+              <w:t xml:space="preserve">, notation, </w:t>
+            </w:r>
+            <w:proofErr w:type="spellStart"/>
+            <w:r>
+              <w:rPr>
+                <w:rFonts w:ascii="Consolas" w:eastAsia="Times New Roman" w:hAnsi="Consolas" w:cs="Times New Roman"/>
+                <w:color w:val="000000"/>
+                <w:sz w:val="21"/>
+                <w:szCs w:val="21"/>
+                <w:lang w:val="en-US" w:eastAsia="fr-FR"/>
+              </w:rPr>
+              <w:t>controle</w:t>
+            </w:r>
+            <w:proofErr w:type="spellEnd"/>
           </w:p>
           <w:p>
             <w:pPr>
@@ -2950,8 +2996,31 @@
                 <w:szCs w:val="21"/>
                 <w:lang w:val="en-US" w:eastAsia="fr-FR"/>
               </w:rPr>
-              <w:t>    eleve.num_eleve=</w:t>
-            </w:r>
+              <w:t xml:space="preserve">    </w:t>
+            </w:r>
+            <w:proofErr w:type="spellStart"/>
+            <w:r>
+              <w:rPr>
+                <w:rFonts w:ascii="Consolas" w:eastAsia="Times New Roman" w:hAnsi="Consolas" w:cs="Times New Roman"/>
+                <w:color w:val="000000"/>
+                <w:sz w:val="21"/>
+                <w:szCs w:val="21"/>
+                <w:lang w:val="en-US" w:eastAsia="fr-FR"/>
+              </w:rPr>
+              <w:t>eleve.num_eleve</w:t>
+            </w:r>
+            <w:proofErr w:type="spellEnd"/>
+            <w:r>
+              <w:rPr>
+                <w:rFonts w:ascii="Consolas" w:eastAsia="Times New Roman" w:hAnsi="Consolas" w:cs="Times New Roman"/>
+                <w:color w:val="000000"/>
+                <w:sz w:val="21"/>
+                <w:szCs w:val="21"/>
+                <w:lang w:val="en-US" w:eastAsia="fr-FR"/>
+              </w:rPr>
+              <w:t>=</w:t>
+            </w:r>
+            <w:proofErr w:type="spellStart"/>
             <w:proofErr w:type="gramStart"/>
             <w:r>
               <w:rPr>
@@ -2963,6 +3032,7 @@
               </w:rPr>
               <w:t>notation.eleve</w:t>
             </w:r>
+            <w:proofErr w:type="spellEnd"/>
             <w:proofErr w:type="gramEnd"/>
             <w:r>
               <w:rPr>
@@ -3007,15 +3077,49 @@
               </w:rPr>
               <w:t xml:space="preserve">    </w:t>
             </w:r>
-            <w:r>
-              <w:rPr>
-                <w:rFonts w:ascii="Consolas" w:eastAsia="Times New Roman" w:hAnsi="Consolas" w:cs="Times New Roman"/>
-                <w:color w:val="000000"/>
-                <w:sz w:val="21"/>
-                <w:szCs w:val="21"/>
-                <w:lang w:eastAsia="fr-FR"/>
-              </w:rPr>
-              <w:t xml:space="preserve">notation.controle=controle.id_controle </w:t>
+            <w:proofErr w:type="spellStart"/>
+            <w:r>
+              <w:rPr>
+                <w:rFonts w:ascii="Consolas" w:eastAsia="Times New Roman" w:hAnsi="Consolas" w:cs="Times New Roman"/>
+                <w:color w:val="000000"/>
+                <w:sz w:val="21"/>
+                <w:szCs w:val="21"/>
+                <w:lang w:eastAsia="fr-FR"/>
+              </w:rPr>
+              <w:t>notation.controle</w:t>
+            </w:r>
+            <w:proofErr w:type="spellEnd"/>
+            <w:r>
+              <w:rPr>
+                <w:rFonts w:ascii="Consolas" w:eastAsia="Times New Roman" w:hAnsi="Consolas" w:cs="Times New Roman"/>
+                <w:color w:val="000000"/>
+                <w:sz w:val="21"/>
+                <w:szCs w:val="21"/>
+                <w:lang w:eastAsia="fr-FR"/>
+              </w:rPr>
+              <w:t>=</w:t>
+            </w:r>
+            <w:proofErr w:type="spellStart"/>
+            <w:r>
+              <w:rPr>
+                <w:rFonts w:ascii="Consolas" w:eastAsia="Times New Roman" w:hAnsi="Consolas" w:cs="Times New Roman"/>
+                <w:color w:val="000000"/>
+                <w:sz w:val="21"/>
+                <w:szCs w:val="21"/>
+                <w:lang w:eastAsia="fr-FR"/>
+              </w:rPr>
+              <w:t>controle.id_controle</w:t>
+            </w:r>
+            <w:proofErr w:type="spellEnd"/>
+            <w:r>
+              <w:rPr>
+                <w:rFonts w:ascii="Consolas" w:eastAsia="Times New Roman" w:hAnsi="Consolas" w:cs="Times New Roman"/>
+                <w:color w:val="000000"/>
+                <w:sz w:val="21"/>
+                <w:szCs w:val="21"/>
+                <w:lang w:eastAsia="fr-FR"/>
+              </w:rPr>
+              <w:t xml:space="preserve"> </w:t>
             </w:r>
             <w:r>
               <w:rPr>
@@ -3050,6 +3154,7 @@
               </w:rPr>
               <w:t xml:space="preserve">    </w:t>
             </w:r>
+            <w:proofErr w:type="spellStart"/>
             <w:proofErr w:type="gramStart"/>
             <w:r>
               <w:rPr>
@@ -3070,8 +3175,31 @@
                 <w:szCs w:val="21"/>
                 <w:lang w:eastAsia="fr-FR"/>
               </w:rPr>
-              <w:t>_max=notation.note</w:t>
-            </w:r>
+              <w:t>_max</w:t>
+            </w:r>
+            <w:proofErr w:type="spellEnd"/>
+            <w:r>
+              <w:rPr>
+                <w:rFonts w:ascii="Consolas" w:eastAsia="Times New Roman" w:hAnsi="Consolas" w:cs="Times New Roman"/>
+                <w:color w:val="000000"/>
+                <w:sz w:val="21"/>
+                <w:szCs w:val="21"/>
+                <w:lang w:eastAsia="fr-FR"/>
+              </w:rPr>
+              <w:t>=</w:t>
+            </w:r>
+            <w:proofErr w:type="spellStart"/>
+            <w:r>
+              <w:rPr>
+                <w:rFonts w:ascii="Consolas" w:eastAsia="Times New Roman" w:hAnsi="Consolas" w:cs="Times New Roman"/>
+                <w:color w:val="000000"/>
+                <w:sz w:val="21"/>
+                <w:szCs w:val="21"/>
+                <w:lang w:eastAsia="fr-FR"/>
+              </w:rPr>
+              <w:t>notation.note</w:t>
+            </w:r>
+            <w:proofErr w:type="spellEnd"/>
             <w:r>
               <w:rPr>
                 <w:rFonts w:ascii="Consolas" w:eastAsia="Times New Roman" w:hAnsi="Consolas" w:cs="Times New Roman"/>
@@ -3224,8 +3352,20 @@
                 <w:szCs w:val="21"/>
                 <w:lang w:val="en-US" w:eastAsia="fr-FR"/>
               </w:rPr>
-              <w:t xml:space="preserve"> eleve</w:t>
-            </w:r>
+              <w:t xml:space="preserve"> </w:t>
+            </w:r>
+            <w:proofErr w:type="spellStart"/>
+            <w:r>
+              <w:rPr>
+                <w:rFonts w:ascii="Consolas" w:eastAsia="Times New Roman" w:hAnsi="Consolas" w:cs="Times New Roman"/>
+                <w:color w:val="000000"/>
+                <w:sz w:val="21"/>
+                <w:szCs w:val="21"/>
+                <w:lang w:val="en-US" w:eastAsia="fr-FR"/>
+              </w:rPr>
+              <w:t>eleve</w:t>
+            </w:r>
+            <w:proofErr w:type="spellEnd"/>
           </w:p>
           <w:p>
             <w:pPr>
@@ -3307,8 +3447,31 @@
                 <w:szCs w:val="21"/>
                 <w:lang w:val="en-US" w:eastAsia="fr-FR"/>
               </w:rPr>
-              <w:t xml:space="preserve"> eleve.num_eleve=</w:t>
-            </w:r>
+              <w:t xml:space="preserve"> </w:t>
+            </w:r>
+            <w:proofErr w:type="spellStart"/>
+            <w:r>
+              <w:rPr>
+                <w:rFonts w:ascii="Consolas" w:eastAsia="Times New Roman" w:hAnsi="Consolas" w:cs="Times New Roman"/>
+                <w:color w:val="000000"/>
+                <w:sz w:val="21"/>
+                <w:szCs w:val="21"/>
+                <w:lang w:val="en-US" w:eastAsia="fr-FR"/>
+              </w:rPr>
+              <w:t>eleve.num_eleve</w:t>
+            </w:r>
+            <w:proofErr w:type="spellEnd"/>
+            <w:r>
+              <w:rPr>
+                <w:rFonts w:ascii="Consolas" w:eastAsia="Times New Roman" w:hAnsi="Consolas" w:cs="Times New Roman"/>
+                <w:color w:val="000000"/>
+                <w:sz w:val="21"/>
+                <w:szCs w:val="21"/>
+                <w:lang w:val="en-US" w:eastAsia="fr-FR"/>
+              </w:rPr>
+              <w:t>=</w:t>
+            </w:r>
+            <w:proofErr w:type="spellStart"/>
             <w:proofErr w:type="gramStart"/>
             <w:r>
               <w:rPr>
@@ -3320,6 +3483,7 @@
               </w:rPr>
               <w:t>notation.eleve</w:t>
             </w:r>
+            <w:proofErr w:type="spellEnd"/>
             <w:proofErr w:type="gramEnd"/>
           </w:p>
           <w:p>
@@ -3382,7 +3546,29 @@
                 <w:szCs w:val="21"/>
                 <w:lang w:val="en-US" w:eastAsia="fr-FR"/>
               </w:rPr>
-              <w:t xml:space="preserve"> controle </w:t>
+              <w:t xml:space="preserve"> </w:t>
+            </w:r>
+            <w:proofErr w:type="spellStart"/>
+            <w:r>
+              <w:rPr>
+                <w:rFonts w:ascii="Consolas" w:eastAsia="Times New Roman" w:hAnsi="Consolas" w:cs="Times New Roman"/>
+                <w:color w:val="000000"/>
+                <w:sz w:val="21"/>
+                <w:szCs w:val="21"/>
+                <w:lang w:val="en-US" w:eastAsia="fr-FR"/>
+              </w:rPr>
+              <w:t>controle</w:t>
+            </w:r>
+            <w:proofErr w:type="spellEnd"/>
+            <w:r>
+              <w:rPr>
+                <w:rFonts w:ascii="Consolas" w:eastAsia="Times New Roman" w:hAnsi="Consolas" w:cs="Times New Roman"/>
+                <w:color w:val="000000"/>
+                <w:sz w:val="21"/>
+                <w:szCs w:val="21"/>
+                <w:lang w:val="en-US" w:eastAsia="fr-FR"/>
+              </w:rPr>
+              <w:t xml:space="preserve"> </w:t>
             </w:r>
             <w:r>
               <w:rPr>
@@ -3402,8 +3588,42 @@
                 <w:szCs w:val="21"/>
                 <w:lang w:val="en-US" w:eastAsia="fr-FR"/>
               </w:rPr>
-              <w:t xml:space="preserve"> notation.controle=controle.id_controle</w:t>
-            </w:r>
+              <w:t xml:space="preserve"> </w:t>
+            </w:r>
+            <w:proofErr w:type="spellStart"/>
+            <w:r>
+              <w:rPr>
+                <w:rFonts w:ascii="Consolas" w:eastAsia="Times New Roman" w:hAnsi="Consolas" w:cs="Times New Roman"/>
+                <w:color w:val="000000"/>
+                <w:sz w:val="21"/>
+                <w:szCs w:val="21"/>
+                <w:lang w:val="en-US" w:eastAsia="fr-FR"/>
+              </w:rPr>
+              <w:t>notation.controle</w:t>
+            </w:r>
+            <w:proofErr w:type="spellEnd"/>
+            <w:r>
+              <w:rPr>
+                <w:rFonts w:ascii="Consolas" w:eastAsia="Times New Roman" w:hAnsi="Consolas" w:cs="Times New Roman"/>
+                <w:color w:val="000000"/>
+                <w:sz w:val="21"/>
+                <w:szCs w:val="21"/>
+                <w:lang w:val="en-US" w:eastAsia="fr-FR"/>
+              </w:rPr>
+              <w:t>=</w:t>
+            </w:r>
+            <w:proofErr w:type="spellStart"/>
+            <w:r>
+              <w:rPr>
+                <w:rFonts w:ascii="Consolas" w:eastAsia="Times New Roman" w:hAnsi="Consolas" w:cs="Times New Roman"/>
+                <w:color w:val="000000"/>
+                <w:sz w:val="21"/>
+                <w:szCs w:val="21"/>
+                <w:lang w:val="en-US" w:eastAsia="fr-FR"/>
+              </w:rPr>
+              <w:t>controle.id_controle</w:t>
+            </w:r>
+            <w:proofErr w:type="spellEnd"/>
           </w:p>
           <w:p>
             <w:pPr>
@@ -3437,6 +3657,7 @@
               </w:rPr>
               <w:t xml:space="preserve"> </w:t>
             </w:r>
+            <w:proofErr w:type="spellStart"/>
             <w:proofErr w:type="gramStart"/>
             <w:r>
               <w:rPr>
@@ -3457,8 +3678,31 @@
                 <w:szCs w:val="21"/>
                 <w:lang w:eastAsia="fr-FR"/>
               </w:rPr>
-              <w:t>_max=notation.note</w:t>
-            </w:r>
+              <w:t>_max</w:t>
+            </w:r>
+            <w:proofErr w:type="spellEnd"/>
+            <w:r>
+              <w:rPr>
+                <w:rFonts w:ascii="Consolas" w:eastAsia="Times New Roman" w:hAnsi="Consolas" w:cs="Times New Roman"/>
+                <w:color w:val="000000"/>
+                <w:sz w:val="21"/>
+                <w:szCs w:val="21"/>
+                <w:lang w:eastAsia="fr-FR"/>
+              </w:rPr>
+              <w:t>=</w:t>
+            </w:r>
+            <w:proofErr w:type="spellStart"/>
+            <w:r>
+              <w:rPr>
+                <w:rFonts w:ascii="Consolas" w:eastAsia="Times New Roman" w:hAnsi="Consolas" w:cs="Times New Roman"/>
+                <w:color w:val="000000"/>
+                <w:sz w:val="21"/>
+                <w:szCs w:val="21"/>
+                <w:lang w:eastAsia="fr-FR"/>
+              </w:rPr>
+              <w:t>notation.note</w:t>
+            </w:r>
+            <w:proofErr w:type="spellEnd"/>
             <w:r>
               <w:rPr>
                 <w:rFonts w:ascii="Consolas" w:eastAsia="Times New Roman" w:hAnsi="Consolas" w:cs="Times New Roman"/>
@@ -3503,7 +3747,7 @@
           </w:tcPr>
           <w:tbl>
             <w:tblPr>
-              <w:tblStyle w:val="TableauGrille4-Accentuation2"/>
+              <w:tblStyle w:val="GridTable4-Accent2"/>
               <w:tblW w:w="0" w:type="auto"/>
               <w:tblLook w:val="04A0" w:firstRow="1" w:lastRow="0" w:firstColumn="1" w:lastColumn="0" w:noHBand="0" w:noVBand="1"/>
             </w:tblPr>
@@ -3687,7 +3931,7 @@
     </w:p>
     <w:tbl>
       <w:tblPr>
-        <w:tblStyle w:val="Grilledutableau"/>
+        <w:tblStyle w:val="TableGrid"/>
         <w:tblW w:w="0" w:type="auto"/>
         <w:tblCellMar>
           <w:top w:w="142" w:type="dxa"/>
@@ -3873,8 +4117,20 @@
                 <w:szCs w:val="21"/>
                 <w:lang w:val="en-US" w:eastAsia="fr-FR"/>
               </w:rPr>
-              <w:t xml:space="preserve"> moyenne</w:t>
-            </w:r>
+              <w:t xml:space="preserve"> </w:t>
+            </w:r>
+            <w:proofErr w:type="spellStart"/>
+            <w:r>
+              <w:rPr>
+                <w:rFonts w:ascii="Consolas" w:eastAsia="Times New Roman" w:hAnsi="Consolas" w:cs="Times New Roman"/>
+                <w:color w:val="000000"/>
+                <w:sz w:val="21"/>
+                <w:szCs w:val="21"/>
+                <w:lang w:val="en-US" w:eastAsia="fr-FR"/>
+              </w:rPr>
+              <w:t>moyenne</w:t>
+            </w:r>
+            <w:proofErr w:type="spellEnd"/>
           </w:p>
           <w:p>
             <w:pPr>
@@ -4139,6 +4395,7 @@
               </w:rPr>
               <w:t xml:space="preserve"> </w:t>
             </w:r>
+            <w:proofErr w:type="spellStart"/>
             <w:proofErr w:type="gramStart"/>
             <w:r>
               <w:rPr>
@@ -4150,6 +4407,7 @@
               </w:rPr>
               <w:t>n.eleve</w:t>
             </w:r>
+            <w:proofErr w:type="spellEnd"/>
             <w:proofErr w:type="gramEnd"/>
           </w:p>
           <w:p>
@@ -4347,18 +4605,40 @@
                 <w:szCs w:val="21"/>
                 <w:lang w:val="en-US" w:eastAsia="fr-FR"/>
               </w:rPr>
-              <w:t xml:space="preserve"> eleve)</w:t>
-            </w:r>
-            <w:r>
-              <w:rPr>
-                <w:rFonts w:ascii="Consolas" w:eastAsia="Times New Roman" w:hAnsi="Consolas" w:cs="Times New Roman"/>
-                <w:color w:val="000000"/>
-                <w:sz w:val="21"/>
-                <w:szCs w:val="21"/>
-                <w:lang w:val="en-US" w:eastAsia="fr-FR"/>
-              </w:rPr>
               <w:t xml:space="preserve"> </w:t>
             </w:r>
+            <w:proofErr w:type="spellStart"/>
+            <w:r>
+              <w:rPr>
+                <w:rFonts w:ascii="Consolas" w:eastAsia="Times New Roman" w:hAnsi="Consolas" w:cs="Times New Roman"/>
+                <w:color w:val="000000"/>
+                <w:sz w:val="21"/>
+                <w:szCs w:val="21"/>
+                <w:lang w:val="en-US" w:eastAsia="fr-FR"/>
+              </w:rPr>
+              <w:t>eleve</w:t>
+            </w:r>
+            <w:proofErr w:type="spellEnd"/>
+            <w:r>
+              <w:rPr>
+                <w:rFonts w:ascii="Consolas" w:eastAsia="Times New Roman" w:hAnsi="Consolas" w:cs="Times New Roman"/>
+                <w:color w:val="000000"/>
+                <w:sz w:val="21"/>
+                <w:szCs w:val="21"/>
+                <w:lang w:val="en-US" w:eastAsia="fr-FR"/>
+              </w:rPr>
+              <w:t>)</w:t>
+            </w:r>
+            <w:r>
+              <w:rPr>
+                <w:rFonts w:ascii="Consolas" w:eastAsia="Times New Roman" w:hAnsi="Consolas" w:cs="Times New Roman"/>
+                <w:color w:val="000000"/>
+                <w:sz w:val="21"/>
+                <w:szCs w:val="21"/>
+                <w:lang w:val="en-US" w:eastAsia="fr-FR"/>
+              </w:rPr>
+              <w:t xml:space="preserve"> </w:t>
+            </w:r>
             <w:r>
               <w:rPr>
                 <w:rFonts w:ascii="Consolas" w:eastAsia="Times New Roman" w:hAnsi="Consolas" w:cs="Times New Roman"/>
@@ -4377,8 +4657,20 @@
                 <w:szCs w:val="21"/>
                 <w:lang w:val="en-US" w:eastAsia="fr-FR"/>
               </w:rPr>
-              <w:t xml:space="preserve"> moyenne</w:t>
-            </w:r>
+              <w:t xml:space="preserve"> </w:t>
+            </w:r>
+            <w:proofErr w:type="spellStart"/>
+            <w:r>
+              <w:rPr>
+                <w:rFonts w:ascii="Consolas" w:eastAsia="Times New Roman" w:hAnsi="Consolas" w:cs="Times New Roman"/>
+                <w:color w:val="000000"/>
+                <w:sz w:val="21"/>
+                <w:szCs w:val="21"/>
+                <w:lang w:val="en-US" w:eastAsia="fr-FR"/>
+              </w:rPr>
+              <w:t>moyenne</w:t>
+            </w:r>
+            <w:proofErr w:type="spellEnd"/>
           </w:p>
           <w:p>
             <w:pPr>
@@ -4465,7 +4757,7 @@
           </w:tcPr>
           <w:tbl>
             <w:tblPr>
-              <w:tblStyle w:val="TableauGrille4-Accentuation2"/>
+              <w:tblStyle w:val="GridTable4-Accent2"/>
               <w:tblW w:w="0" w:type="auto"/>
               <w:tblLook w:val="04A0" w:firstRow="1" w:lastRow="0" w:firstColumn="1" w:lastColumn="0" w:noHBand="0" w:noVBand="1"/>
             </w:tblPr>
@@ -4619,7 +4911,7 @@
     </w:p>
     <w:tbl>
       <w:tblPr>
-        <w:tblStyle w:val="Grilledutableau"/>
+        <w:tblStyle w:val="TableGrid"/>
         <w:tblW w:w="0" w:type="auto"/>
         <w:tblCellMar>
           <w:top w:w="142" w:type="dxa"/>
@@ -4762,7 +5054,29 @@
                 <w:szCs w:val="21"/>
                 <w:lang w:val="en-US" w:eastAsia="fr-FR"/>
               </w:rPr>
-              <w:t xml:space="preserve"> eleve </w:t>
+              <w:t xml:space="preserve"> </w:t>
+            </w:r>
+            <w:proofErr w:type="spellStart"/>
+            <w:r>
+              <w:rPr>
+                <w:rFonts w:ascii="Consolas" w:eastAsia="Times New Roman" w:hAnsi="Consolas" w:cs="Times New Roman"/>
+                <w:color w:val="000000"/>
+                <w:sz w:val="21"/>
+                <w:szCs w:val="21"/>
+                <w:lang w:val="en-US" w:eastAsia="fr-FR"/>
+              </w:rPr>
+              <w:t>eleve</w:t>
+            </w:r>
+            <w:proofErr w:type="spellEnd"/>
+            <w:r>
+              <w:rPr>
+                <w:rFonts w:ascii="Consolas" w:eastAsia="Times New Roman" w:hAnsi="Consolas" w:cs="Times New Roman"/>
+                <w:color w:val="000000"/>
+                <w:sz w:val="21"/>
+                <w:szCs w:val="21"/>
+                <w:lang w:val="en-US" w:eastAsia="fr-FR"/>
+              </w:rPr>
+              <w:t xml:space="preserve"> </w:t>
             </w:r>
             <w:r>
               <w:rPr>
@@ -5596,8 +5910,20 @@
                 <w:szCs w:val="21"/>
                 <w:lang w:val="en-US" w:eastAsia="fr-FR"/>
               </w:rPr>
-              <w:t xml:space="preserve"> eleve</w:t>
-            </w:r>
+              <w:t xml:space="preserve"> </w:t>
+            </w:r>
+            <w:proofErr w:type="spellStart"/>
+            <w:r>
+              <w:rPr>
+                <w:rFonts w:ascii="Consolas" w:eastAsia="Times New Roman" w:hAnsi="Consolas" w:cs="Times New Roman"/>
+                <w:color w:val="000000"/>
+                <w:sz w:val="21"/>
+                <w:szCs w:val="21"/>
+                <w:lang w:val="en-US" w:eastAsia="fr-FR"/>
+              </w:rPr>
+              <w:t>eleve</w:t>
+            </w:r>
+            <w:proofErr w:type="spellEnd"/>
           </w:p>
           <w:p>
             <w:pPr>
@@ -5784,6 +6110,7 @@
               </w:rPr>
               <w:t xml:space="preserve"> </w:t>
             </w:r>
+            <w:proofErr w:type="spellStart"/>
             <w:proofErr w:type="gramStart"/>
             <w:r>
               <w:rPr>
@@ -5795,6 +6122,7 @@
               </w:rPr>
               <w:t>notation.eleve</w:t>
             </w:r>
+            <w:proofErr w:type="spellEnd"/>
             <w:proofErr w:type="gramEnd"/>
             <w:r>
               <w:rPr>
@@ -5804,8 +6132,20 @@
                 <w:szCs w:val="21"/>
                 <w:lang w:val="en-US" w:eastAsia="fr-FR"/>
               </w:rPr>
-              <w:t>=eleve.num_eleve</w:t>
-            </w:r>
+              <w:t>=</w:t>
+            </w:r>
+            <w:proofErr w:type="spellStart"/>
+            <w:r>
+              <w:rPr>
+                <w:rFonts w:ascii="Consolas" w:eastAsia="Times New Roman" w:hAnsi="Consolas" w:cs="Times New Roman"/>
+                <w:color w:val="000000"/>
+                <w:sz w:val="21"/>
+                <w:szCs w:val="21"/>
+                <w:lang w:val="en-US" w:eastAsia="fr-FR"/>
+              </w:rPr>
+              <w:t>eleve.num_eleve</w:t>
+            </w:r>
+            <w:proofErr w:type="spellEnd"/>
           </w:p>
           <w:p>
             <w:pPr>
@@ -5967,6 +6307,7 @@
               </w:rPr>
               <w:t xml:space="preserve"> </w:t>
             </w:r>
+            <w:proofErr w:type="spellStart"/>
             <w:proofErr w:type="gramStart"/>
             <w:r>
               <w:rPr>
@@ -5978,6 +6319,7 @@
               </w:rPr>
               <w:t>notation.eleve</w:t>
             </w:r>
+            <w:proofErr w:type="spellEnd"/>
             <w:proofErr w:type="gramEnd"/>
             <w:r>
               <w:rPr>
@@ -6007,7 +6349,29 @@
                 <w:szCs w:val="21"/>
                 <w:lang w:val="en-US" w:eastAsia="fr-FR"/>
               </w:rPr>
-              <w:t xml:space="preserve"> el, </w:t>
+              <w:t xml:space="preserve"> </w:t>
+            </w:r>
+            <w:proofErr w:type="spellStart"/>
+            <w:r>
+              <w:rPr>
+                <w:rFonts w:ascii="Consolas" w:eastAsia="Times New Roman" w:hAnsi="Consolas" w:cs="Times New Roman"/>
+                <w:color w:val="000000"/>
+                <w:sz w:val="21"/>
+                <w:szCs w:val="21"/>
+                <w:lang w:val="en-US" w:eastAsia="fr-FR"/>
+              </w:rPr>
+              <w:t>el</w:t>
+            </w:r>
+            <w:proofErr w:type="spellEnd"/>
+            <w:r>
+              <w:rPr>
+                <w:rFonts w:ascii="Consolas" w:eastAsia="Times New Roman" w:hAnsi="Consolas" w:cs="Times New Roman"/>
+                <w:color w:val="000000"/>
+                <w:sz w:val="21"/>
+                <w:szCs w:val="21"/>
+                <w:lang w:val="en-US" w:eastAsia="fr-FR"/>
+              </w:rPr>
+              <w:t xml:space="preserve">, </w:t>
             </w:r>
             <w:r>
               <w:rPr>
@@ -6165,6 +6529,7 @@
               </w:rPr>
               <w:t xml:space="preserve"> </w:t>
             </w:r>
+            <w:proofErr w:type="spellStart"/>
             <w:proofErr w:type="gramStart"/>
             <w:r>
               <w:rPr>
@@ -6176,6 +6541,7 @@
               </w:rPr>
               <w:t>notation.eleve</w:t>
             </w:r>
+            <w:proofErr w:type="spellEnd"/>
             <w:proofErr w:type="gramEnd"/>
           </w:p>
           <w:p>
@@ -6228,8 +6594,20 @@
                 <w:szCs w:val="21"/>
                 <w:lang w:eastAsia="fr-FR"/>
               </w:rPr>
-              <w:t xml:space="preserve"> counts</w:t>
-            </w:r>
+              <w:t xml:space="preserve"> </w:t>
+            </w:r>
+            <w:proofErr w:type="spellStart"/>
+            <w:r>
+              <w:rPr>
+                <w:rFonts w:ascii="Consolas" w:eastAsia="Times New Roman" w:hAnsi="Consolas" w:cs="Times New Roman"/>
+                <w:color w:val="000000"/>
+                <w:sz w:val="21"/>
+                <w:szCs w:val="21"/>
+                <w:lang w:eastAsia="fr-FR"/>
+              </w:rPr>
+              <w:t>counts</w:t>
+            </w:r>
+            <w:proofErr w:type="spellEnd"/>
           </w:p>
           <w:p>
             <w:pPr>
@@ -6408,7 +6786,7 @@
           </w:tcPr>
           <w:tbl>
             <w:tblPr>
-              <w:tblStyle w:val="TableauGrille4-Accentuation2"/>
+              <w:tblStyle w:val="GridTable4-Accent2"/>
               <w:tblW w:w="0" w:type="auto"/>
               <w:tblLook w:val="04A0" w:firstRow="1" w:lastRow="0" w:firstColumn="1" w:lastColumn="0" w:noHBand="0" w:noVBand="1"/>
             </w:tblPr>
@@ -6436,6 +6814,7 @@
                       <w:lang w:val="en-US" w:eastAsia="fr-FR"/>
                     </w:rPr>
                   </w:pPr>
+                  <w:proofErr w:type="spellStart"/>
                   <w:r>
                     <w:rPr>
                       <w:rFonts w:ascii="Consolas" w:eastAsia="Times New Roman" w:hAnsi="Consolas" w:cs="Times New Roman"/>
@@ -6445,6 +6824,7 @@
                     </w:rPr>
                     <w:t>num_eleve</w:t>
                   </w:r>
+                  <w:proofErr w:type="spellEnd"/>
                 </w:p>
               </w:tc>
               <w:tc>
@@ -6486,6 +6866,7 @@
                       <w:lang w:val="en-US" w:eastAsia="fr-FR"/>
                     </w:rPr>
                   </w:pPr>
+                  <w:proofErr w:type="spellStart"/>
                   <w:r>
                     <w:rPr>
                       <w:rFonts w:ascii="Consolas" w:eastAsia="Times New Roman" w:hAnsi="Consolas" w:cs="Times New Roman"/>
@@ -6495,6 +6876,7 @@
                     </w:rPr>
                     <w:t>prenom</w:t>
                   </w:r>
+                  <w:proofErr w:type="spellEnd"/>
                 </w:p>
               </w:tc>
               <w:tc>
@@ -6511,6 +6893,7 @@
                       <w:lang w:val="en-US" w:eastAsia="fr-FR"/>
                     </w:rPr>
                   </w:pPr>
+                  <w:proofErr w:type="spellStart"/>
                   <w:r>
                     <w:rPr>
                       <w:rFonts w:ascii="Consolas" w:eastAsia="Times New Roman" w:hAnsi="Consolas" w:cs="Times New Roman"/>
@@ -6520,6 +6903,7 @@
                     </w:rPr>
                     <w:t>classe</w:t>
                   </w:r>
+                  <w:proofErr w:type="spellEnd"/>
                 </w:p>
               </w:tc>
             </w:tr>
@@ -6566,6 +6950,7 @@
                       <w:lang w:val="en-US" w:eastAsia="fr-FR"/>
                     </w:rPr>
                   </w:pPr>
+                  <w:proofErr w:type="spellStart"/>
                   <w:r>
                     <w:rPr>
                       <w:rFonts w:ascii="Consolas" w:eastAsia="Times New Roman" w:hAnsi="Consolas" w:cs="Times New Roman"/>
@@ -6575,6 +6960,7 @@
                     </w:rPr>
                     <w:t>Lecomte</w:t>
                   </w:r>
+                  <w:proofErr w:type="spellEnd"/>
                 </w:p>
               </w:tc>
               <w:tc>
@@ -6670,7 +7056,7 @@
     </w:p>
     <w:tbl>
       <w:tblPr>
-        <w:tblStyle w:val="Grilledutableau"/>
+        <w:tblStyle w:val="TableGrid"/>
         <w:tblW w:w="0" w:type="auto"/>
         <w:tblCellMar>
           <w:top w:w="142" w:type="dxa"/>
@@ -6843,8 +7229,20 @@
                 <w:szCs w:val="21"/>
                 <w:lang w:val="en-US" w:eastAsia="fr-FR"/>
               </w:rPr>
-              <w:t xml:space="preserve"> eleve</w:t>
-            </w:r>
+              <w:t xml:space="preserve"> </w:t>
+            </w:r>
+            <w:proofErr w:type="spellStart"/>
+            <w:r>
+              <w:rPr>
+                <w:rFonts w:ascii="Consolas" w:eastAsia="Times New Roman" w:hAnsi="Consolas" w:cs="Times New Roman"/>
+                <w:color w:val="000000"/>
+                <w:sz w:val="21"/>
+                <w:szCs w:val="21"/>
+                <w:lang w:val="en-US" w:eastAsia="fr-FR"/>
+              </w:rPr>
+              <w:t>eleve</w:t>
+            </w:r>
+            <w:proofErr w:type="spellEnd"/>
           </w:p>
           <w:p>
             <w:pPr>
@@ -6916,8 +7314,31 @@
                 <w:szCs w:val="21"/>
                 <w:lang w:val="en-US" w:eastAsia="fr-FR"/>
               </w:rPr>
-              <w:t xml:space="preserve"> eleve.num_eleve=</w:t>
-            </w:r>
+              <w:t xml:space="preserve"> </w:t>
+            </w:r>
+            <w:proofErr w:type="spellStart"/>
+            <w:r>
+              <w:rPr>
+                <w:rFonts w:ascii="Consolas" w:eastAsia="Times New Roman" w:hAnsi="Consolas" w:cs="Times New Roman"/>
+                <w:color w:val="000000"/>
+                <w:sz w:val="21"/>
+                <w:szCs w:val="21"/>
+                <w:lang w:val="en-US" w:eastAsia="fr-FR"/>
+              </w:rPr>
+              <w:t>eleve.num_eleve</w:t>
+            </w:r>
+            <w:proofErr w:type="spellEnd"/>
+            <w:r>
+              <w:rPr>
+                <w:rFonts w:ascii="Consolas" w:eastAsia="Times New Roman" w:hAnsi="Consolas" w:cs="Times New Roman"/>
+                <w:color w:val="000000"/>
+                <w:sz w:val="21"/>
+                <w:szCs w:val="21"/>
+                <w:lang w:val="en-US" w:eastAsia="fr-FR"/>
+              </w:rPr>
+              <w:t>=</w:t>
+            </w:r>
+            <w:proofErr w:type="spellStart"/>
             <w:proofErr w:type="gramStart"/>
             <w:r>
               <w:rPr>
@@ -6929,6 +7350,7 @@
               </w:rPr>
               <w:t>notation.eleve</w:t>
             </w:r>
+            <w:proofErr w:type="spellEnd"/>
             <w:proofErr w:type="gramEnd"/>
           </w:p>
           <w:p>
@@ -7148,6 +7570,7 @@
               </w:rPr>
               <w:t xml:space="preserve"> </w:t>
             </w:r>
+            <w:proofErr w:type="spellStart"/>
             <w:proofErr w:type="gramStart"/>
             <w:r>
               <w:rPr>
@@ -7159,6 +7582,7 @@
               </w:rPr>
               <w:t>notation.eleve</w:t>
             </w:r>
+            <w:proofErr w:type="spellEnd"/>
             <w:proofErr w:type="gramEnd"/>
             <w:r>
               <w:rPr>
@@ -7188,7 +7612,29 @@
                 <w:szCs w:val="21"/>
                 <w:lang w:val="en-US" w:eastAsia="fr-FR"/>
               </w:rPr>
-              <w:t xml:space="preserve"> el, </w:t>
+              <w:t xml:space="preserve"> </w:t>
+            </w:r>
+            <w:proofErr w:type="spellStart"/>
+            <w:r>
+              <w:rPr>
+                <w:rFonts w:ascii="Consolas" w:eastAsia="Times New Roman" w:hAnsi="Consolas" w:cs="Times New Roman"/>
+                <w:color w:val="000000" w:themeColor="text1"/>
+                <w:sz w:val="21"/>
+                <w:szCs w:val="21"/>
+                <w:lang w:val="en-US" w:eastAsia="fr-FR"/>
+              </w:rPr>
+              <w:t>el</w:t>
+            </w:r>
+            <w:proofErr w:type="spellEnd"/>
+            <w:r>
+              <w:rPr>
+                <w:rFonts w:ascii="Consolas" w:eastAsia="Times New Roman" w:hAnsi="Consolas" w:cs="Times New Roman"/>
+                <w:color w:val="000000" w:themeColor="text1"/>
+                <w:sz w:val="21"/>
+                <w:szCs w:val="21"/>
+                <w:lang w:val="en-US" w:eastAsia="fr-FR"/>
+              </w:rPr>
+              <w:t xml:space="preserve">, </w:t>
             </w:r>
             <w:r>
               <w:rPr>
@@ -7346,6 +7792,7 @@
               </w:rPr>
               <w:t xml:space="preserve"> </w:t>
             </w:r>
+            <w:proofErr w:type="spellStart"/>
             <w:proofErr w:type="gramStart"/>
             <w:r>
               <w:rPr>
@@ -7357,6 +7804,7 @@
               </w:rPr>
               <w:t>notation.eleve</w:t>
             </w:r>
+            <w:proofErr w:type="spellEnd"/>
             <w:proofErr w:type="gramEnd"/>
           </w:p>
           <w:p>
@@ -7418,8 +7866,20 @@
                 <w:szCs w:val="21"/>
                 <w:lang w:eastAsia="fr-FR"/>
               </w:rPr>
-              <w:t xml:space="preserve"> counts</w:t>
-            </w:r>
+              <w:t xml:space="preserve"> </w:t>
+            </w:r>
+            <w:proofErr w:type="spellStart"/>
+            <w:r>
+              <w:rPr>
+                <w:rFonts w:ascii="Consolas" w:eastAsia="Times New Roman" w:hAnsi="Consolas" w:cs="Times New Roman"/>
+                <w:color w:val="000000" w:themeColor="text1"/>
+                <w:sz w:val="21"/>
+                <w:szCs w:val="21"/>
+                <w:lang w:eastAsia="fr-FR"/>
+              </w:rPr>
+              <w:t>counts</w:t>
+            </w:r>
+            <w:proofErr w:type="spellEnd"/>
             <w:r>
               <w:rPr>
                 <w:rFonts w:ascii="Consolas" w:eastAsia="Times New Roman" w:hAnsi="Consolas" w:cs="Times New Roman"/>
@@ -7532,7 +7992,7 @@
     </w:p>
     <w:tbl>
       <w:tblPr>
-        <w:tblStyle w:val="Grilledutableau"/>
+        <w:tblStyle w:val="TableGrid"/>
         <w:tblW w:w="0" w:type="auto"/>
         <w:tblCellMar>
           <w:top w:w="142" w:type="dxa"/>
@@ -7636,6 +8096,7 @@
               </w:rPr>
               <w:t xml:space="preserve"> </w:t>
             </w:r>
+            <w:proofErr w:type="spellStart"/>
             <w:proofErr w:type="gramStart"/>
             <w:r>
               <w:rPr>
@@ -7647,6 +8108,7 @@
               </w:rPr>
               <w:t>notation.note</w:t>
             </w:r>
+            <w:proofErr w:type="spellEnd"/>
             <w:proofErr w:type="gramEnd"/>
             <w:r>
               <w:rPr>
@@ -7656,8 +8118,20 @@
                 <w:szCs w:val="21"/>
                 <w:lang w:val="en-US" w:eastAsia="fr-FR"/>
               </w:rPr>
-              <w:t>, controle.note_max</w:t>
-            </w:r>
+              <w:t xml:space="preserve">, </w:t>
+            </w:r>
+            <w:proofErr w:type="spellStart"/>
+            <w:r>
+              <w:rPr>
+                <w:rFonts w:ascii="Consolas" w:eastAsia="Times New Roman" w:hAnsi="Consolas" w:cs="Times New Roman"/>
+                <w:color w:val="000000"/>
+                <w:sz w:val="21"/>
+                <w:szCs w:val="21"/>
+                <w:lang w:val="en-US" w:eastAsia="fr-FR"/>
+              </w:rPr>
+              <w:t>controle.note_max</w:t>
+            </w:r>
+            <w:proofErr w:type="spellEnd"/>
           </w:p>
           <w:p>
             <w:pPr>
@@ -7689,8 +8163,20 @@
                 <w:szCs w:val="21"/>
                 <w:lang w:val="en-US" w:eastAsia="fr-FR"/>
               </w:rPr>
-              <w:t xml:space="preserve"> eleve</w:t>
-            </w:r>
+              <w:t xml:space="preserve"> </w:t>
+            </w:r>
+            <w:proofErr w:type="spellStart"/>
+            <w:r>
+              <w:rPr>
+                <w:rFonts w:ascii="Consolas" w:eastAsia="Times New Roman" w:hAnsi="Consolas" w:cs="Times New Roman"/>
+                <w:color w:val="000000"/>
+                <w:sz w:val="21"/>
+                <w:szCs w:val="21"/>
+                <w:lang w:val="en-US" w:eastAsia="fr-FR"/>
+              </w:rPr>
+              <w:t>eleve</w:t>
+            </w:r>
+            <w:proofErr w:type="spellEnd"/>
           </w:p>
           <w:p>
             <w:pPr>
@@ -7773,8 +8259,31 @@
                 <w:szCs w:val="21"/>
                 <w:lang w:val="en-US" w:eastAsia="fr-FR"/>
               </w:rPr>
-              <w:t xml:space="preserve"> eleve.num_eleve=</w:t>
-            </w:r>
+              <w:t xml:space="preserve"> </w:t>
+            </w:r>
+            <w:proofErr w:type="spellStart"/>
+            <w:r>
+              <w:rPr>
+                <w:rFonts w:ascii="Consolas" w:eastAsia="Times New Roman" w:hAnsi="Consolas" w:cs="Times New Roman"/>
+                <w:color w:val="000000"/>
+                <w:sz w:val="21"/>
+                <w:szCs w:val="21"/>
+                <w:lang w:val="en-US" w:eastAsia="fr-FR"/>
+              </w:rPr>
+              <w:t>eleve.num_eleve</w:t>
+            </w:r>
+            <w:proofErr w:type="spellEnd"/>
+            <w:r>
+              <w:rPr>
+                <w:rFonts w:ascii="Consolas" w:eastAsia="Times New Roman" w:hAnsi="Consolas" w:cs="Times New Roman"/>
+                <w:color w:val="000000"/>
+                <w:sz w:val="21"/>
+                <w:szCs w:val="21"/>
+                <w:lang w:val="en-US" w:eastAsia="fr-FR"/>
+              </w:rPr>
+              <w:t>=</w:t>
+            </w:r>
+            <w:proofErr w:type="spellStart"/>
             <w:proofErr w:type="gramStart"/>
             <w:r>
               <w:rPr>
@@ -7786,6 +8295,7 @@
               </w:rPr>
               <w:t>notation.eleve</w:t>
             </w:r>
+            <w:proofErr w:type="spellEnd"/>
             <w:proofErr w:type="gramEnd"/>
           </w:p>
           <w:p>
@@ -7848,7 +8358,29 @@
                 <w:szCs w:val="21"/>
                 <w:lang w:val="en-US" w:eastAsia="fr-FR"/>
               </w:rPr>
-              <w:t xml:space="preserve"> controle </w:t>
+              <w:t xml:space="preserve"> </w:t>
+            </w:r>
+            <w:proofErr w:type="spellStart"/>
+            <w:r>
+              <w:rPr>
+                <w:rFonts w:ascii="Consolas" w:eastAsia="Times New Roman" w:hAnsi="Consolas" w:cs="Times New Roman"/>
+                <w:color w:val="000000"/>
+                <w:sz w:val="21"/>
+                <w:szCs w:val="21"/>
+                <w:lang w:val="en-US" w:eastAsia="fr-FR"/>
+              </w:rPr>
+              <w:t>controle</w:t>
+            </w:r>
+            <w:proofErr w:type="spellEnd"/>
+            <w:r>
+              <w:rPr>
+                <w:rFonts w:ascii="Consolas" w:eastAsia="Times New Roman" w:hAnsi="Consolas" w:cs="Times New Roman"/>
+                <w:color w:val="000000"/>
+                <w:sz w:val="21"/>
+                <w:szCs w:val="21"/>
+                <w:lang w:val="en-US" w:eastAsia="fr-FR"/>
+              </w:rPr>
+              <w:t xml:space="preserve"> </w:t>
             </w:r>
             <w:r>
               <w:rPr>
@@ -7868,8 +8400,31 @@
                 <w:szCs w:val="21"/>
                 <w:lang w:val="en-US" w:eastAsia="fr-FR"/>
               </w:rPr>
-              <w:t xml:space="preserve"> controle.id_controle=</w:t>
-            </w:r>
+              <w:t xml:space="preserve"> </w:t>
+            </w:r>
+            <w:proofErr w:type="spellStart"/>
+            <w:r>
+              <w:rPr>
+                <w:rFonts w:ascii="Consolas" w:eastAsia="Times New Roman" w:hAnsi="Consolas" w:cs="Times New Roman"/>
+                <w:color w:val="000000"/>
+                <w:sz w:val="21"/>
+                <w:szCs w:val="21"/>
+                <w:lang w:val="en-US" w:eastAsia="fr-FR"/>
+              </w:rPr>
+              <w:t>controle.id_controle</w:t>
+            </w:r>
+            <w:proofErr w:type="spellEnd"/>
+            <w:r>
+              <w:rPr>
+                <w:rFonts w:ascii="Consolas" w:eastAsia="Times New Roman" w:hAnsi="Consolas" w:cs="Times New Roman"/>
+                <w:color w:val="000000"/>
+                <w:sz w:val="21"/>
+                <w:szCs w:val="21"/>
+                <w:lang w:val="en-US" w:eastAsia="fr-FR"/>
+              </w:rPr>
+              <w:t>=</w:t>
+            </w:r>
+            <w:proofErr w:type="spellStart"/>
             <w:proofErr w:type="gramStart"/>
             <w:r>
               <w:rPr>
@@ -7881,6 +8436,7 @@
               </w:rPr>
               <w:t>notation.controle</w:t>
             </w:r>
+            <w:proofErr w:type="spellEnd"/>
             <w:proofErr w:type="gramEnd"/>
           </w:p>
           <w:p>
@@ -7913,7 +8469,29 @@
                 <w:szCs w:val="21"/>
                 <w:lang w:val="en-US" w:eastAsia="fr-FR"/>
               </w:rPr>
-              <w:t xml:space="preserve"> eleve.num_eleve=</w:t>
+              <w:t xml:space="preserve"> </w:t>
+            </w:r>
+            <w:proofErr w:type="spellStart"/>
+            <w:r>
+              <w:rPr>
+                <w:rFonts w:ascii="Consolas" w:eastAsia="Times New Roman" w:hAnsi="Consolas" w:cs="Times New Roman"/>
+                <w:color w:val="000000"/>
+                <w:sz w:val="21"/>
+                <w:szCs w:val="21"/>
+                <w:lang w:val="en-US" w:eastAsia="fr-FR"/>
+              </w:rPr>
+              <w:t>eleve.num_eleve</w:t>
+            </w:r>
+            <w:proofErr w:type="spellEnd"/>
+            <w:r>
+              <w:rPr>
+                <w:rFonts w:ascii="Consolas" w:eastAsia="Times New Roman" w:hAnsi="Consolas" w:cs="Times New Roman"/>
+                <w:color w:val="000000"/>
+                <w:sz w:val="21"/>
+                <w:szCs w:val="21"/>
+                <w:lang w:val="en-US" w:eastAsia="fr-FR"/>
+              </w:rPr>
+              <w:t>=</w:t>
             </w:r>
             <w:r>
               <w:rPr>
@@ -7986,7 +8564,7 @@
           </w:tcPr>
           <w:tbl>
             <w:tblPr>
-              <w:tblStyle w:val="TableauGrille4-Accentuation2"/>
+              <w:tblStyle w:val="GridTable4-Accent2"/>
               <w:tblW w:w="0" w:type="auto"/>
               <w:tblLook w:val="04A0" w:firstRow="1" w:lastRow="0" w:firstColumn="1" w:lastColumn="0" w:noHBand="0" w:noVBand="1"/>
             </w:tblPr>
@@ -8041,6 +8619,7 @@
                       <w:lang w:eastAsia="fr-FR"/>
                     </w:rPr>
                   </w:pPr>
+                  <w:proofErr w:type="spellStart"/>
                   <w:proofErr w:type="gramStart"/>
                   <w:r>
                     <w:rPr>
@@ -8061,6 +8640,7 @@
                     </w:rPr>
                     <w:t>_max</w:t>
                   </w:r>
+                  <w:proofErr w:type="spellEnd"/>
                 </w:p>
               </w:tc>
             </w:tr>
@@ -8509,7 +9089,7 @@
     </w:p>
     <w:tbl>
       <w:tblPr>
-        <w:tblStyle w:val="Grilledutableau"/>
+        <w:tblStyle w:val="TableGrid"/>
         <w:tblW w:w="0" w:type="auto"/>
         <w:tblCellMar>
           <w:top w:w="142" w:type="dxa"/>
@@ -8611,7 +9191,51 @@
                 <w:szCs w:val="21"/>
                 <w:lang w:eastAsia="fr-FR"/>
               </w:rPr>
-              <w:t xml:space="preserve"> note, note_max, matiere, nom </w:t>
+              <w:t xml:space="preserve"> note, </w:t>
+            </w:r>
+            <w:proofErr w:type="spellStart"/>
+            <w:r>
+              <w:rPr>
+                <w:rFonts w:ascii="Consolas" w:eastAsia="Times New Roman" w:hAnsi="Consolas" w:cs="Times New Roman"/>
+                <w:color w:val="000000"/>
+                <w:sz w:val="21"/>
+                <w:szCs w:val="21"/>
+                <w:lang w:eastAsia="fr-FR"/>
+              </w:rPr>
+              <w:t>note_max</w:t>
+            </w:r>
+            <w:proofErr w:type="spellEnd"/>
+            <w:r>
+              <w:rPr>
+                <w:rFonts w:ascii="Consolas" w:eastAsia="Times New Roman" w:hAnsi="Consolas" w:cs="Times New Roman"/>
+                <w:color w:val="000000"/>
+                <w:sz w:val="21"/>
+                <w:szCs w:val="21"/>
+                <w:lang w:eastAsia="fr-FR"/>
+              </w:rPr>
+              <w:t xml:space="preserve">, </w:t>
+            </w:r>
+            <w:proofErr w:type="spellStart"/>
+            <w:r>
+              <w:rPr>
+                <w:rFonts w:ascii="Consolas" w:eastAsia="Times New Roman" w:hAnsi="Consolas" w:cs="Times New Roman"/>
+                <w:color w:val="000000"/>
+                <w:sz w:val="21"/>
+                <w:szCs w:val="21"/>
+                <w:lang w:eastAsia="fr-FR"/>
+              </w:rPr>
+              <w:t>matiere</w:t>
+            </w:r>
+            <w:proofErr w:type="spellEnd"/>
+            <w:r>
+              <w:rPr>
+                <w:rFonts w:ascii="Consolas" w:eastAsia="Times New Roman" w:hAnsi="Consolas" w:cs="Times New Roman"/>
+                <w:color w:val="000000"/>
+                <w:sz w:val="21"/>
+                <w:szCs w:val="21"/>
+                <w:lang w:eastAsia="fr-FR"/>
+              </w:rPr>
+              <w:t xml:space="preserve">, nom </w:t>
             </w:r>
             <w:r>
               <w:rPr>
@@ -8631,7 +9255,51 @@
                 <w:szCs w:val="21"/>
                 <w:lang w:eastAsia="fr-FR"/>
               </w:rPr>
-              <w:t xml:space="preserve"> nom_prof, prenom </w:t>
+              <w:t xml:space="preserve"> </w:t>
+            </w:r>
+            <w:proofErr w:type="spellStart"/>
+            <w:r>
+              <w:rPr>
+                <w:rFonts w:ascii="Consolas" w:eastAsia="Times New Roman" w:hAnsi="Consolas" w:cs="Times New Roman"/>
+                <w:color w:val="000000"/>
+                <w:sz w:val="21"/>
+                <w:szCs w:val="21"/>
+                <w:lang w:eastAsia="fr-FR"/>
+              </w:rPr>
+              <w:t>nom_prof</w:t>
+            </w:r>
+            <w:proofErr w:type="spellEnd"/>
+            <w:r>
+              <w:rPr>
+                <w:rFonts w:ascii="Consolas" w:eastAsia="Times New Roman" w:hAnsi="Consolas" w:cs="Times New Roman"/>
+                <w:color w:val="000000"/>
+                <w:sz w:val="21"/>
+                <w:szCs w:val="21"/>
+                <w:lang w:eastAsia="fr-FR"/>
+              </w:rPr>
+              <w:t xml:space="preserve">, </w:t>
+            </w:r>
+            <w:proofErr w:type="spellStart"/>
+            <w:r>
+              <w:rPr>
+                <w:rFonts w:ascii="Consolas" w:eastAsia="Times New Roman" w:hAnsi="Consolas" w:cs="Times New Roman"/>
+                <w:color w:val="000000"/>
+                <w:sz w:val="21"/>
+                <w:szCs w:val="21"/>
+                <w:lang w:eastAsia="fr-FR"/>
+              </w:rPr>
+              <w:t>prenom</w:t>
+            </w:r>
+            <w:proofErr w:type="spellEnd"/>
+            <w:r>
+              <w:rPr>
+                <w:rFonts w:ascii="Consolas" w:eastAsia="Times New Roman" w:hAnsi="Consolas" w:cs="Times New Roman"/>
+                <w:color w:val="000000"/>
+                <w:sz w:val="21"/>
+                <w:szCs w:val="21"/>
+                <w:lang w:eastAsia="fr-FR"/>
+              </w:rPr>
+              <w:t xml:space="preserve"> </w:t>
             </w:r>
             <w:r>
               <w:rPr>
@@ -8651,18 +9319,40 @@
                 <w:szCs w:val="21"/>
                 <w:lang w:eastAsia="fr-FR"/>
               </w:rPr>
-              <w:t xml:space="preserve"> prenom_prof, prof</w:t>
-            </w:r>
-            <w:r>
-              <w:rPr>
-                <w:rFonts w:ascii="Consolas" w:eastAsia="Times New Roman" w:hAnsi="Consolas" w:cs="Times New Roman"/>
-                <w:color w:val="000000"/>
-                <w:sz w:val="21"/>
-                <w:szCs w:val="21"/>
-                <w:lang w:eastAsia="fr-FR"/>
-              </w:rPr>
               <w:t xml:space="preserve"> </w:t>
             </w:r>
+            <w:proofErr w:type="spellStart"/>
+            <w:r>
+              <w:rPr>
+                <w:rFonts w:ascii="Consolas" w:eastAsia="Times New Roman" w:hAnsi="Consolas" w:cs="Times New Roman"/>
+                <w:color w:val="000000"/>
+                <w:sz w:val="21"/>
+                <w:szCs w:val="21"/>
+                <w:lang w:eastAsia="fr-FR"/>
+              </w:rPr>
+              <w:t>prenom_prof</w:t>
+            </w:r>
+            <w:proofErr w:type="spellEnd"/>
+            <w:r>
+              <w:rPr>
+                <w:rFonts w:ascii="Consolas" w:eastAsia="Times New Roman" w:hAnsi="Consolas" w:cs="Times New Roman"/>
+                <w:color w:val="000000"/>
+                <w:sz w:val="21"/>
+                <w:szCs w:val="21"/>
+                <w:lang w:eastAsia="fr-FR"/>
+              </w:rPr>
+              <w:t>, prof</w:t>
+            </w:r>
+            <w:r>
+              <w:rPr>
+                <w:rFonts w:ascii="Consolas" w:eastAsia="Times New Roman" w:hAnsi="Consolas" w:cs="Times New Roman"/>
+                <w:color w:val="000000"/>
+                <w:sz w:val="21"/>
+                <w:szCs w:val="21"/>
+                <w:lang w:eastAsia="fr-FR"/>
+              </w:rPr>
+              <w:t xml:space="preserve"> </w:t>
+            </w:r>
             <w:r>
               <w:rPr>
                 <w:rFonts w:ascii="Consolas" w:eastAsia="Times New Roman" w:hAnsi="Consolas" w:cs="Times New Roman"/>
@@ -8681,8 +9371,20 @@
                 <w:szCs w:val="21"/>
                 <w:lang w:eastAsia="fr-FR"/>
               </w:rPr>
-              <w:t xml:space="preserve"> num_prof</w:t>
-            </w:r>
+              <w:t xml:space="preserve"> </w:t>
+            </w:r>
+            <w:proofErr w:type="spellStart"/>
+            <w:r>
+              <w:rPr>
+                <w:rFonts w:ascii="Consolas" w:eastAsia="Times New Roman" w:hAnsi="Consolas" w:cs="Times New Roman"/>
+                <w:color w:val="000000"/>
+                <w:sz w:val="21"/>
+                <w:szCs w:val="21"/>
+                <w:lang w:eastAsia="fr-FR"/>
+              </w:rPr>
+              <w:t>num_prof</w:t>
+            </w:r>
+            <w:proofErr w:type="spellEnd"/>
             <w:r>
               <w:rPr>
                 <w:rFonts w:ascii="Consolas" w:eastAsia="Times New Roman" w:hAnsi="Consolas" w:cs="Times New Roman"/>
@@ -8786,7 +9488,29 @@
                 <w:szCs w:val="21"/>
                 <w:lang w:eastAsia="fr-FR"/>
               </w:rPr>
-              <w:t xml:space="preserve"> controle </w:t>
+              <w:t xml:space="preserve"> </w:t>
+            </w:r>
+            <w:proofErr w:type="spellStart"/>
+            <w:r>
+              <w:rPr>
+                <w:rFonts w:ascii="Consolas" w:eastAsia="Times New Roman" w:hAnsi="Consolas" w:cs="Times New Roman"/>
+                <w:color w:val="000000"/>
+                <w:sz w:val="21"/>
+                <w:szCs w:val="21"/>
+                <w:lang w:eastAsia="fr-FR"/>
+              </w:rPr>
+              <w:t>controle</w:t>
+            </w:r>
+            <w:proofErr w:type="spellEnd"/>
+            <w:r>
+              <w:rPr>
+                <w:rFonts w:ascii="Consolas" w:eastAsia="Times New Roman" w:hAnsi="Consolas" w:cs="Times New Roman"/>
+                <w:color w:val="000000"/>
+                <w:sz w:val="21"/>
+                <w:szCs w:val="21"/>
+                <w:lang w:eastAsia="fr-FR"/>
+              </w:rPr>
+              <w:t xml:space="preserve"> </w:t>
             </w:r>
             <w:r>
               <w:rPr>
@@ -8818,6 +9542,7 @@
               </w:rPr>
               <w:t xml:space="preserve"> </w:t>
             </w:r>
+            <w:proofErr w:type="spellStart"/>
             <w:proofErr w:type="gramStart"/>
             <w:r>
               <w:rPr>
@@ -8827,7 +9552,29 @@
                 <w:szCs w:val="21"/>
                 <w:lang w:eastAsia="fr-FR"/>
               </w:rPr>
-              <w:t>n.controle=c.id</w:t>
+              <w:t>n.controle</w:t>
+            </w:r>
+            <w:proofErr w:type="spellEnd"/>
+            <w:r>
+              <w:rPr>
+                <w:rFonts w:ascii="Consolas" w:eastAsia="Times New Roman" w:hAnsi="Consolas" w:cs="Times New Roman"/>
+                <w:color w:val="000000"/>
+                <w:sz w:val="21"/>
+                <w:szCs w:val="21"/>
+                <w:lang w:eastAsia="fr-FR"/>
+              </w:rPr>
+              <w:t>=</w:t>
+            </w:r>
+            <w:proofErr w:type="spellStart"/>
+            <w:r>
+              <w:rPr>
+                <w:rFonts w:ascii="Consolas" w:eastAsia="Times New Roman" w:hAnsi="Consolas" w:cs="Times New Roman"/>
+                <w:color w:val="000000"/>
+                <w:sz w:val="21"/>
+                <w:szCs w:val="21"/>
+                <w:lang w:eastAsia="fr-FR"/>
+              </w:rPr>
+              <w:t>c.id</w:t>
             </w:r>
             <w:proofErr w:type="gramEnd"/>
             <w:r>
@@ -8840,6 +9587,7 @@
               </w:rPr>
               <w:t>_controle</w:t>
             </w:r>
+            <w:proofErr w:type="spellEnd"/>
           </w:p>
           <w:p>
             <w:pPr>
@@ -8921,8 +9669,31 @@
                 <w:szCs w:val="21"/>
                 <w:lang w:eastAsia="fr-FR"/>
               </w:rPr>
-              <w:t xml:space="preserve"> p.num_prof=</w:t>
-            </w:r>
+              <w:t xml:space="preserve"> </w:t>
+            </w:r>
+            <w:proofErr w:type="spellStart"/>
+            <w:r>
+              <w:rPr>
+                <w:rFonts w:ascii="Consolas" w:eastAsia="Times New Roman" w:hAnsi="Consolas" w:cs="Times New Roman"/>
+                <w:color w:val="000000"/>
+                <w:sz w:val="21"/>
+                <w:szCs w:val="21"/>
+                <w:lang w:eastAsia="fr-FR"/>
+              </w:rPr>
+              <w:t>p.num_prof</w:t>
+            </w:r>
+            <w:proofErr w:type="spellEnd"/>
+            <w:r>
+              <w:rPr>
+                <w:rFonts w:ascii="Consolas" w:eastAsia="Times New Roman" w:hAnsi="Consolas" w:cs="Times New Roman"/>
+                <w:color w:val="000000"/>
+                <w:sz w:val="21"/>
+                <w:szCs w:val="21"/>
+                <w:lang w:eastAsia="fr-FR"/>
+              </w:rPr>
+              <w:t>=</w:t>
+            </w:r>
+            <w:proofErr w:type="spellStart"/>
             <w:proofErr w:type="gramStart"/>
             <w:r>
               <w:rPr>
@@ -8934,6 +9705,7 @@
               </w:rPr>
               <w:t>c.prof</w:t>
             </w:r>
+            <w:proofErr w:type="spellEnd"/>
             <w:proofErr w:type="gramEnd"/>
           </w:p>
           <w:p>
@@ -8968,6 +9740,7 @@
               </w:rPr>
               <w:t xml:space="preserve"> </w:t>
             </w:r>
+            <w:proofErr w:type="spellStart"/>
             <w:proofErr w:type="gramStart"/>
             <w:r>
               <w:rPr>
@@ -8979,6 +9752,7 @@
               </w:rPr>
               <w:t>n.eleve</w:t>
             </w:r>
+            <w:proofErr w:type="spellEnd"/>
             <w:proofErr w:type="gramEnd"/>
             <w:r>
               <w:rPr>
@@ -9030,16 +9804,40 @@
               </w:rPr>
               <w:t xml:space="preserve"> </w:t>
             </w:r>
-            <w:r>
-              <w:rPr>
-                <w:rFonts w:ascii="Consolas" w:eastAsia="Times New Roman" w:hAnsi="Consolas" w:cs="Times New Roman"/>
-                <w:color w:val="000000"/>
-                <w:sz w:val="21"/>
-                <w:szCs w:val="21"/>
-                <w:lang w:val="en-US" w:eastAsia="fr-FR"/>
-              </w:rPr>
-              <w:t>n.note=c.note_max</w:t>
-            </w:r>
+            <w:proofErr w:type="spellStart"/>
+            <w:r>
+              <w:rPr>
+                <w:rFonts w:ascii="Consolas" w:eastAsia="Times New Roman" w:hAnsi="Consolas" w:cs="Times New Roman"/>
+                <w:color w:val="000000"/>
+                <w:sz w:val="21"/>
+                <w:szCs w:val="21"/>
+                <w:lang w:val="en-US" w:eastAsia="fr-FR"/>
+              </w:rPr>
+              <w:t>n.note</w:t>
+            </w:r>
+            <w:proofErr w:type="spellEnd"/>
+            <w:r>
+              <w:rPr>
+                <w:rFonts w:ascii="Consolas" w:eastAsia="Times New Roman" w:hAnsi="Consolas" w:cs="Times New Roman"/>
+                <w:color w:val="000000"/>
+                <w:sz w:val="21"/>
+                <w:szCs w:val="21"/>
+                <w:lang w:val="en-US" w:eastAsia="fr-FR"/>
+              </w:rPr>
+              <w:t>=</w:t>
+            </w:r>
+            <w:proofErr w:type="spellStart"/>
+            <w:r>
+              <w:rPr>
+                <w:rFonts w:ascii="Consolas" w:eastAsia="Times New Roman" w:hAnsi="Consolas" w:cs="Times New Roman"/>
+                <w:color w:val="000000"/>
+                <w:sz w:val="21"/>
+                <w:szCs w:val="21"/>
+                <w:lang w:val="en-US" w:eastAsia="fr-FR"/>
+              </w:rPr>
+              <w:t>c.note_max</w:t>
+            </w:r>
+            <w:proofErr w:type="spellEnd"/>
             <w:r>
               <w:rPr>
                 <w:rFonts w:ascii="Consolas" w:eastAsia="Times New Roman" w:hAnsi="Consolas" w:cs="Times New Roman"/>
@@ -9181,7 +9979,7 @@
 </file>
 
 <file path=word/endnotes.xml><?xml version="1.0" encoding="utf-8"?>
-<w:endnotes xmlns:wpc="http://schemas.microsoft.com/office/word/2010/wordprocessingCanvas" xmlns:cx="http://schemas.microsoft.com/office/drawing/2014/chartex" xmlns:cx1="http://schemas.microsoft.com/office/drawing/2015/9/8/chartex" xmlns:cx2="http://schemas.microsoft.com/office/drawing/2015/10/21/chartex" xmlns:cx3="http://schemas.microsoft.com/office/drawing/2016/5/9/chartex" xmlns:cx4="http://schemas.microsoft.com/office/drawing/2016/5/10/chartex" xmlns:cx5="http://schemas.microsoft.com/office/drawing/2016/5/11/chartex" xmlns:cx6="http://schemas.microsoft.com/office/drawing/2016/5/12/chartex" xmlns:cx7="http://schemas.microsoft.com/office/drawing/2016/5/13/chartex" xmlns:cx8="http://schemas.microsoft.com/office/drawing/2016/5/14/chartex" xmlns:mc="http://schemas.openxmlformats.org/markup-compatibility/2006" xmlns:aink="http://schemas.microsoft.com/office/drawing/2016/ink" xmlns:am3d="http://schemas.microsoft.com/office/drawing/2017/model3d" xmlns:o="urn:schemas-microsoft-com:office:office" xmlns:oel="http://schemas.microsoft.com/office/2019/extlst" xmlns:r="http://schemas.openxmlformats.org/officeDocument/2006/relationships" xmlns:m="http://schemas.openxmlformats.org/officeDocument/2006/math" xmlns:v="urn:schemas-microsoft-com:vml" xmlns:wp14="http://schemas.microsoft.com/office/word/2010/wordprocessingDrawing" xmlns:wp="http://schemas.openxmlformats.org/drawingml/2006/wordprocessingDrawing" xmlns:w10="urn:schemas-microsoft-com:office:word" xmlns:w="http://schemas.openxmlformats.org/wordprocessingml/2006/main" xmlns:w14="http://schemas.microsoft.com/office/word/2010/wordml" xmlns:w15="http://schemas.microsoft.com/office/word/2012/wordml" xmlns:w16cex="http://schemas.microsoft.com/office/word/2018/wordml/cex" xmlns:w16cid="http://schemas.microsoft.com/office/word/2016/wordml/cid" xmlns:w16="http://schemas.microsoft.com/office/word/2018/wordml" xmlns:w16sdtdh="http://schemas.microsoft.com/office/word/2020/wordml/sdtdatahash" xmlns:w16se="http://schemas.microsoft.com/office/word/2015/wordml/symex" xmlns:wpg="http://schemas.microsoft.com/office/word/2010/wordprocessingGroup" xmlns:wpi="http://schemas.microsoft.com/office/word/2010/wordprocessingInk" xmlns:wne="http://schemas.microsoft.com/office/word/2006/wordml" xmlns:wps="http://schemas.microsoft.com/office/word/2010/wordprocessingShape" mc:Ignorable="w14 w15 w16se w16cid w16 w16cex w16sdtdh wp14">
+<w:endnotes xmlns:wpc="http://schemas.microsoft.com/office/word/2010/wordprocessingCanvas" xmlns:cx="http://schemas.microsoft.com/office/drawing/2014/chartex" xmlns:cx1="http://schemas.microsoft.com/office/drawing/2015/9/8/chartex" xmlns:cx2="http://schemas.microsoft.com/office/drawing/2015/10/21/chartex" xmlns:cx3="http://schemas.microsoft.com/office/drawing/2016/5/9/chartex" xmlns:cx4="http://schemas.microsoft.com/office/drawing/2016/5/10/chartex" xmlns:cx5="http://schemas.microsoft.com/office/drawing/2016/5/11/chartex" xmlns:cx6="http://schemas.microsoft.com/office/drawing/2016/5/12/chartex" xmlns:cx7="http://schemas.microsoft.com/office/drawing/2016/5/13/chartex" xmlns:cx8="http://schemas.microsoft.com/office/drawing/2016/5/14/chartex" xmlns:mc="http://schemas.openxmlformats.org/markup-compatibility/2006" xmlns:aink="http://schemas.microsoft.com/office/drawing/2016/ink" xmlns:am3d="http://schemas.microsoft.com/office/drawing/2017/model3d" xmlns:o="urn:schemas-microsoft-com:office:office" xmlns:oel="http://schemas.microsoft.com/office/2019/extlst" xmlns:r="http://schemas.openxmlformats.org/officeDocument/2006/relationships" xmlns:m="http://schemas.openxmlformats.org/officeDocument/2006/math" xmlns:v="urn:schemas-microsoft-com:vml" xmlns:wp14="http://schemas.microsoft.com/office/word/2010/wordprocessingDrawing" xmlns:wp="http://schemas.openxmlformats.org/drawingml/2006/wordprocessingDrawing" xmlns:w10="urn:schemas-microsoft-com:office:word" xmlns:w="http://schemas.openxmlformats.org/wordprocessingml/2006/main" xmlns:w14="http://schemas.microsoft.com/office/word/2010/wordml" xmlns:w15="http://schemas.microsoft.com/office/word/2012/wordml" xmlns:w16cex="http://schemas.microsoft.com/office/word/2018/wordml/cex" xmlns:w16cid="http://schemas.microsoft.com/office/word/2016/wordml/cid" xmlns:w16="http://schemas.microsoft.com/office/word/2018/wordml" xmlns:w16du="http://schemas.microsoft.com/office/word/2023/wordml/word16du" xmlns:w16sdtdh="http://schemas.microsoft.com/office/word/2020/wordml/sdtdatahash" xmlns:w16se="http://schemas.microsoft.com/office/word/2015/wordml/symex" xmlns:wpg="http://schemas.microsoft.com/office/word/2010/wordprocessingGroup" xmlns:wpi="http://schemas.microsoft.com/office/word/2010/wordprocessingInk" xmlns:wne="http://schemas.microsoft.com/office/word/2006/wordml" xmlns:wps="http://schemas.microsoft.com/office/word/2010/wordprocessingShape" mc:Ignorable="w14 w15 w16se w16cid w16 w16cex w16sdtdh wp14">
   <w:endnote w:type="separator" w:id="-1">
     <w:p>
       <w:pPr>
@@ -9213,7 +10011,7 @@
 </file>
 
 <file path=word/footer1.xml><?xml version="1.0" encoding="utf-8"?>
-<w:ftr xmlns:wpc="http://schemas.microsoft.com/office/word/2010/wordprocessingCanvas" xmlns:cx="http://schemas.microsoft.com/office/drawing/2014/chartex" xmlns:cx1="http://schemas.microsoft.com/office/drawing/2015/9/8/chartex" xmlns:cx2="http://schemas.microsoft.com/office/drawing/2015/10/21/chartex" xmlns:cx3="http://schemas.microsoft.com/office/drawing/2016/5/9/chartex" xmlns:cx4="http://schemas.microsoft.com/office/drawing/2016/5/10/chartex" xmlns:cx5="http://schemas.microsoft.com/office/drawing/2016/5/11/chartex" xmlns:cx6="http://schemas.microsoft.com/office/drawing/2016/5/12/chartex" xmlns:cx7="http://schemas.microsoft.com/office/drawing/2016/5/13/chartex" xmlns:cx8="http://schemas.microsoft.com/office/drawing/2016/5/14/chartex" xmlns:mc="http://schemas.openxmlformats.org/markup-compatibility/2006" xmlns:aink="http://schemas.microsoft.com/office/drawing/2016/ink" xmlns:am3d="http://schemas.microsoft.com/office/drawing/2017/model3d" xmlns:o="urn:schemas-microsoft-com:office:office" xmlns:oel="http://schemas.microsoft.com/office/2019/extlst" xmlns:r="http://schemas.openxmlformats.org/officeDocument/2006/relationships" xmlns:m="http://schemas.openxmlformats.org/officeDocument/2006/math" xmlns:v="urn:schemas-microsoft-com:vml" xmlns:wp14="http://schemas.microsoft.com/office/word/2010/wordprocessingDrawing" xmlns:wp="http://schemas.openxmlformats.org/drawingml/2006/wordprocessingDrawing" xmlns:w10="urn:schemas-microsoft-com:office:word" xmlns:w="http://schemas.openxmlformats.org/wordprocessingml/2006/main" xmlns:w14="http://schemas.microsoft.com/office/word/2010/wordml" xmlns:w15="http://schemas.microsoft.com/office/word/2012/wordml" xmlns:w16cex="http://schemas.microsoft.com/office/word/2018/wordml/cex" xmlns:w16cid="http://schemas.microsoft.com/office/word/2016/wordml/cid" xmlns:w16="http://schemas.microsoft.com/office/word/2018/wordml" xmlns:w16sdtdh="http://schemas.microsoft.com/office/word/2020/wordml/sdtdatahash" xmlns:w16se="http://schemas.microsoft.com/office/word/2015/wordml/symex" xmlns:wpg="http://schemas.microsoft.com/office/word/2010/wordprocessingGroup" xmlns:wpi="http://schemas.microsoft.com/office/word/2010/wordprocessingInk" xmlns:wne="http://schemas.microsoft.com/office/word/2006/wordml" xmlns:wps="http://schemas.microsoft.com/office/word/2010/wordprocessingShape" mc:Ignorable="w14 w15 w16se w16cid w16 w16cex w16sdtdh wp14">
+<w:ftr xmlns:wpc="http://schemas.microsoft.com/office/word/2010/wordprocessingCanvas" xmlns:cx="http://schemas.microsoft.com/office/drawing/2014/chartex" xmlns:cx1="http://schemas.microsoft.com/office/drawing/2015/9/8/chartex" xmlns:cx2="http://schemas.microsoft.com/office/drawing/2015/10/21/chartex" xmlns:cx3="http://schemas.microsoft.com/office/drawing/2016/5/9/chartex" xmlns:cx4="http://schemas.microsoft.com/office/drawing/2016/5/10/chartex" xmlns:cx5="http://schemas.microsoft.com/office/drawing/2016/5/11/chartex" xmlns:cx6="http://schemas.microsoft.com/office/drawing/2016/5/12/chartex" xmlns:cx7="http://schemas.microsoft.com/office/drawing/2016/5/13/chartex" xmlns:cx8="http://schemas.microsoft.com/office/drawing/2016/5/14/chartex" xmlns:mc="http://schemas.openxmlformats.org/markup-compatibility/2006" xmlns:aink="http://schemas.microsoft.com/office/drawing/2016/ink" xmlns:am3d="http://schemas.microsoft.com/office/drawing/2017/model3d" xmlns:o="urn:schemas-microsoft-com:office:office" xmlns:oel="http://schemas.microsoft.com/office/2019/extlst" xmlns:r="http://schemas.openxmlformats.org/officeDocument/2006/relationships" xmlns:m="http://schemas.openxmlformats.org/officeDocument/2006/math" xmlns:v="urn:schemas-microsoft-com:vml" xmlns:wp14="http://schemas.microsoft.com/office/word/2010/wordprocessingDrawing" xmlns:wp="http://schemas.openxmlformats.org/drawingml/2006/wordprocessingDrawing" xmlns:w10="urn:schemas-microsoft-com:office:word" xmlns:w="http://schemas.openxmlformats.org/wordprocessingml/2006/main" xmlns:w14="http://schemas.microsoft.com/office/word/2010/wordml" xmlns:w15="http://schemas.microsoft.com/office/word/2012/wordml" xmlns:w16cex="http://schemas.microsoft.com/office/word/2018/wordml/cex" xmlns:w16cid="http://schemas.microsoft.com/office/word/2016/wordml/cid" xmlns:w16="http://schemas.microsoft.com/office/word/2018/wordml" xmlns:w16du="http://schemas.microsoft.com/office/word/2023/wordml/word16du" xmlns:w16sdtdh="http://schemas.microsoft.com/office/word/2020/wordml/sdtdatahash" xmlns:w16se="http://schemas.microsoft.com/office/word/2015/wordml/symex" xmlns:wpg="http://schemas.microsoft.com/office/word/2010/wordprocessingGroup" xmlns:wpi="http://schemas.microsoft.com/office/word/2010/wordprocessingInk" xmlns:wne="http://schemas.microsoft.com/office/word/2006/wordml" xmlns:wps="http://schemas.microsoft.com/office/word/2010/wordprocessingShape" mc:Ignorable="w14 w15 w16se w16cid w16 w16cex w16sdtdh wp14">
   <w:sdt>
     <w:sdtPr>
       <w:id w:val="1007249880"/>
@@ -9234,7 +10032,7 @@
         <w:sdtContent>
           <w:p>
             <w:pPr>
-              <w:pStyle w:val="Pieddepage"/>
+              <w:pStyle w:val="Footer"/>
               <w:jc w:val="right"/>
             </w:pPr>
             <w:r>
@@ -9346,7 +10144,7 @@
 </file>
 
 <file path=word/footnotes.xml><?xml version="1.0" encoding="utf-8"?>
-<w:footnotes xmlns:wpc="http://schemas.microsoft.com/office/word/2010/wordprocessingCanvas" xmlns:cx="http://schemas.microsoft.com/office/drawing/2014/chartex" xmlns:cx1="http://schemas.microsoft.com/office/drawing/2015/9/8/chartex" xmlns:cx2="http://schemas.microsoft.com/office/drawing/2015/10/21/chartex" xmlns:cx3="http://schemas.microsoft.com/office/drawing/2016/5/9/chartex" xmlns:cx4="http://schemas.microsoft.com/office/drawing/2016/5/10/chartex" xmlns:cx5="http://schemas.microsoft.com/office/drawing/2016/5/11/chartex" xmlns:cx6="http://schemas.microsoft.com/office/drawing/2016/5/12/chartex" xmlns:cx7="http://schemas.microsoft.com/office/drawing/2016/5/13/chartex" xmlns:cx8="http://schemas.microsoft.com/office/drawing/2016/5/14/chartex" xmlns:mc="http://schemas.openxmlformats.org/markup-compatibility/2006" xmlns:aink="http://schemas.microsoft.com/office/drawing/2016/ink" xmlns:am3d="http://schemas.microsoft.com/office/drawing/2017/model3d" xmlns:o="urn:schemas-microsoft-com:office:office" xmlns:oel="http://schemas.microsoft.com/office/2019/extlst" xmlns:r="http://schemas.openxmlformats.org/officeDocument/2006/relationships" xmlns:m="http://schemas.openxmlformats.org/officeDocument/2006/math" xmlns:v="urn:schemas-microsoft-com:vml" xmlns:wp14="http://schemas.microsoft.com/office/word/2010/wordprocessingDrawing" xmlns:wp="http://schemas.openxmlformats.org/drawingml/2006/wordprocessingDrawing" xmlns:w10="urn:schemas-microsoft-com:office:word" xmlns:w="http://schemas.openxmlformats.org/wordprocessingml/2006/main" xmlns:w14="http://schemas.microsoft.com/office/word/2010/wordml" xmlns:w15="http://schemas.microsoft.com/office/word/2012/wordml" xmlns:w16cex="http://schemas.microsoft.com/office/word/2018/wordml/cex" xmlns:w16cid="http://schemas.microsoft.com/office/word/2016/wordml/cid" xmlns:w16="http://schemas.microsoft.com/office/word/2018/wordml" xmlns:w16sdtdh="http://schemas.microsoft.com/office/word/2020/wordml/sdtdatahash" xmlns:w16se="http://schemas.microsoft.com/office/word/2015/wordml/symex" xmlns:wpg="http://schemas.microsoft.com/office/word/2010/wordprocessingGroup" xmlns:wpi="http://schemas.microsoft.com/office/word/2010/wordprocessingInk" xmlns:wne="http://schemas.microsoft.com/office/word/2006/wordml" xmlns:wps="http://schemas.microsoft.com/office/word/2010/wordprocessingShape" mc:Ignorable="w14 w15 w16se w16cid w16 w16cex w16sdtdh wp14">
+<w:footnotes xmlns:wpc="http://schemas.microsoft.com/office/word/2010/wordprocessingCanvas" xmlns:cx="http://schemas.microsoft.com/office/drawing/2014/chartex" xmlns:cx1="http://schemas.microsoft.com/office/drawing/2015/9/8/chartex" xmlns:cx2="http://schemas.microsoft.com/office/drawing/2015/10/21/chartex" xmlns:cx3="http://schemas.microsoft.com/office/drawing/2016/5/9/chartex" xmlns:cx4="http://schemas.microsoft.com/office/drawing/2016/5/10/chartex" xmlns:cx5="http://schemas.microsoft.com/office/drawing/2016/5/11/chartex" xmlns:cx6="http://schemas.microsoft.com/office/drawing/2016/5/12/chartex" xmlns:cx7="http://schemas.microsoft.com/office/drawing/2016/5/13/chartex" xmlns:cx8="http://schemas.microsoft.com/office/drawing/2016/5/14/chartex" xmlns:mc="http://schemas.openxmlformats.org/markup-compatibility/2006" xmlns:aink="http://schemas.microsoft.com/office/drawing/2016/ink" xmlns:am3d="http://schemas.microsoft.com/office/drawing/2017/model3d" xmlns:o="urn:schemas-microsoft-com:office:office" xmlns:oel="http://schemas.microsoft.com/office/2019/extlst" xmlns:r="http://schemas.openxmlformats.org/officeDocument/2006/relationships" xmlns:m="http://schemas.openxmlformats.org/officeDocument/2006/math" xmlns:v="urn:schemas-microsoft-com:vml" xmlns:wp14="http://schemas.microsoft.com/office/word/2010/wordprocessingDrawing" xmlns:wp="http://schemas.openxmlformats.org/drawingml/2006/wordprocessingDrawing" xmlns:w10="urn:schemas-microsoft-com:office:word" xmlns:w="http://schemas.openxmlformats.org/wordprocessingml/2006/main" xmlns:w14="http://schemas.microsoft.com/office/word/2010/wordml" xmlns:w15="http://schemas.microsoft.com/office/word/2012/wordml" xmlns:w16cex="http://schemas.microsoft.com/office/word/2018/wordml/cex" xmlns:w16cid="http://schemas.microsoft.com/office/word/2016/wordml/cid" xmlns:w16="http://schemas.microsoft.com/office/word/2018/wordml" xmlns:w16du="http://schemas.microsoft.com/office/word/2023/wordml/word16du" xmlns:w16sdtdh="http://schemas.microsoft.com/office/word/2020/wordml/sdtdatahash" xmlns:w16se="http://schemas.microsoft.com/office/word/2015/wordml/symex" xmlns:wpg="http://schemas.microsoft.com/office/word/2010/wordprocessingGroup" xmlns:wpi="http://schemas.microsoft.com/office/word/2010/wordprocessingInk" xmlns:wne="http://schemas.microsoft.com/office/word/2006/wordml" xmlns:wps="http://schemas.microsoft.com/office/word/2010/wordprocessingShape" mc:Ignorable="w14 w15 w16se w16cid w16 w16cex w16sdtdh wp14">
   <w:footnote w:type="separator" w:id="-1">
     <w:p>
       <w:pPr>
@@ -9378,7 +10176,7 @@
 </file>
 
 <file path=word/numbering.xml><?xml version="1.0" encoding="utf-8"?>
-<w:numbering xmlns:wpc="http://schemas.microsoft.com/office/word/2010/wordprocessingCanvas" xmlns:cx="http://schemas.microsoft.com/office/drawing/2014/chartex" xmlns:cx1="http://schemas.microsoft.com/office/drawing/2015/9/8/chartex" xmlns:cx2="http://schemas.microsoft.com/office/drawing/2015/10/21/chartex" xmlns:cx3="http://schemas.microsoft.com/office/drawing/2016/5/9/chartex" xmlns:cx4="http://schemas.microsoft.com/office/drawing/2016/5/10/chartex" xmlns:cx5="http://schemas.microsoft.com/office/drawing/2016/5/11/chartex" xmlns:cx6="http://schemas.microsoft.com/office/drawing/2016/5/12/chartex" xmlns:cx7="http://schemas.microsoft.com/office/drawing/2016/5/13/chartex" xmlns:cx8="http://schemas.microsoft.com/office/drawing/2016/5/14/chartex" xmlns:mc="http://schemas.openxmlformats.org/markup-compatibility/2006" xmlns:aink="http://schemas.microsoft.com/office/drawing/2016/ink" xmlns:am3d="http://schemas.microsoft.com/office/drawing/2017/model3d" xmlns:o="urn:schemas-microsoft-com:office:office" xmlns:oel="http://schemas.microsoft.com/office/2019/extlst" xmlns:r="http://schemas.openxmlformats.org/officeDocument/2006/relationships" xmlns:m="http://schemas.openxmlformats.org/officeDocument/2006/math" xmlns:v="urn:schemas-microsoft-com:vml" xmlns:wp14="http://schemas.microsoft.com/office/word/2010/wordprocessingDrawing" xmlns:wp="http://schemas.openxmlformats.org/drawingml/2006/wordprocessingDrawing" xmlns:w10="urn:schemas-microsoft-com:office:word" xmlns:w="http://schemas.openxmlformats.org/wordprocessingml/2006/main" xmlns:w14="http://schemas.microsoft.com/office/word/2010/wordml" xmlns:w15="http://schemas.microsoft.com/office/word/2012/wordml" xmlns:w16cex="http://schemas.microsoft.com/office/word/2018/wordml/cex" xmlns:w16cid="http://schemas.microsoft.com/office/word/2016/wordml/cid" xmlns:w16="http://schemas.microsoft.com/office/word/2018/wordml" xmlns:w16sdtdh="http://schemas.microsoft.com/office/word/2020/wordml/sdtdatahash" xmlns:w16se="http://schemas.microsoft.com/office/word/2015/wordml/symex" xmlns:wpg="http://schemas.microsoft.com/office/word/2010/wordprocessingGroup" xmlns:wpi="http://schemas.microsoft.com/office/word/2010/wordprocessingInk" xmlns:wne="http://schemas.microsoft.com/office/word/2006/wordml" xmlns:wps="http://schemas.microsoft.com/office/word/2010/wordprocessingShape" mc:Ignorable="w14 w15 w16se w16cid w16 w16cex w16sdtdh wp14">
+<w:numbering xmlns:wpc="http://schemas.microsoft.com/office/word/2010/wordprocessingCanvas" xmlns:cx="http://schemas.microsoft.com/office/drawing/2014/chartex" xmlns:cx1="http://schemas.microsoft.com/office/drawing/2015/9/8/chartex" xmlns:cx2="http://schemas.microsoft.com/office/drawing/2015/10/21/chartex" xmlns:cx3="http://schemas.microsoft.com/office/drawing/2016/5/9/chartex" xmlns:cx4="http://schemas.microsoft.com/office/drawing/2016/5/10/chartex" xmlns:cx5="http://schemas.microsoft.com/office/drawing/2016/5/11/chartex" xmlns:cx6="http://schemas.microsoft.com/office/drawing/2016/5/12/chartex" xmlns:cx7="http://schemas.microsoft.com/office/drawing/2016/5/13/chartex" xmlns:cx8="http://schemas.microsoft.com/office/drawing/2016/5/14/chartex" xmlns:mc="http://schemas.openxmlformats.org/markup-compatibility/2006" xmlns:aink="http://schemas.microsoft.com/office/drawing/2016/ink" xmlns:am3d="http://schemas.microsoft.com/office/drawing/2017/model3d" xmlns:o="urn:schemas-microsoft-com:office:office" xmlns:oel="http://schemas.microsoft.com/office/2019/extlst" xmlns:r="http://schemas.openxmlformats.org/officeDocument/2006/relationships" xmlns:m="http://schemas.openxmlformats.org/officeDocument/2006/math" xmlns:v="urn:schemas-microsoft-com:vml" xmlns:wp14="http://schemas.microsoft.com/office/word/2010/wordprocessingDrawing" xmlns:wp="http://schemas.openxmlformats.org/drawingml/2006/wordprocessingDrawing" xmlns:w10="urn:schemas-microsoft-com:office:word" xmlns:w="http://schemas.openxmlformats.org/wordprocessingml/2006/main" xmlns:w14="http://schemas.microsoft.com/office/word/2010/wordml" xmlns:w15="http://schemas.microsoft.com/office/word/2012/wordml" xmlns:w16cex="http://schemas.microsoft.com/office/word/2018/wordml/cex" xmlns:w16cid="http://schemas.microsoft.com/office/word/2016/wordml/cid" xmlns:w16="http://schemas.microsoft.com/office/word/2018/wordml" xmlns:w16du="http://schemas.microsoft.com/office/word/2023/wordml/word16du" xmlns:w16sdtdh="http://schemas.microsoft.com/office/word/2020/wordml/sdtdatahash" xmlns:w16se="http://schemas.microsoft.com/office/word/2015/wordml/symex" xmlns:wpg="http://schemas.microsoft.com/office/word/2010/wordprocessingGroup" xmlns:wpi="http://schemas.microsoft.com/office/word/2010/wordprocessingInk" xmlns:wne="http://schemas.microsoft.com/office/word/2006/wordml" xmlns:wps="http://schemas.microsoft.com/office/word/2010/wordprocessingShape" mc:Ignorable="w14 w15 w16se w16cid w16 w16cex w16sdtdh wp14">
   <w:abstractNum w:abstractNumId="0" w15:restartNumberingAfterBreak="0">
     <w:nsid w:val="076A268F"/>
     <w:multiLevelType w:val="hybridMultilevel"/>
@@ -10249,11 +11047,11 @@
       <w:sz w:val="26"/>
     </w:rPr>
   </w:style>
-  <w:style w:type="paragraph" w:styleId="Titre1">
+  <w:style w:type="paragraph" w:styleId="Heading1">
     <w:name w:val="heading 1"/>
     <w:basedOn w:val="Normal"/>
     <w:next w:val="Normal"/>
-    <w:link w:val="Titre1Car"/>
+    <w:link w:val="Heading1Char"/>
     <w:uiPriority w:val="9"/>
     <w:qFormat/>
     <w:rsid w:val="0074645F"/>
@@ -10290,11 +11088,11 @@
       </w14:textFill>
     </w:rPr>
   </w:style>
-  <w:style w:type="paragraph" w:styleId="Titre2">
+  <w:style w:type="paragraph" w:styleId="Heading2">
     <w:name w:val="heading 2"/>
     <w:basedOn w:val="Normal"/>
     <w:next w:val="Normal"/>
-    <w:link w:val="Titre2Car"/>
+    <w:link w:val="Heading2Char"/>
     <w:uiPriority w:val="9"/>
     <w:unhideWhenUsed/>
     <w:qFormat/>
@@ -10312,11 +11110,11 @@
       <w:u w:val="single"/>
     </w:rPr>
   </w:style>
-  <w:style w:type="paragraph" w:styleId="Titre3">
+  <w:style w:type="paragraph" w:styleId="Heading3">
     <w:name w:val="heading 3"/>
     <w:basedOn w:val="Normal"/>
     <w:next w:val="Normal"/>
-    <w:link w:val="Titre3Car"/>
+    <w:link w:val="Heading3Char"/>
     <w:uiPriority w:val="9"/>
     <w:unhideWhenUsed/>
     <w:qFormat/>
@@ -10335,13 +11133,13 @@
       <w:szCs w:val="24"/>
     </w:rPr>
   </w:style>
-  <w:style w:type="character" w:default="1" w:styleId="Policepardfaut">
+  <w:style w:type="character" w:default="1" w:styleId="DefaultParagraphFont">
     <w:name w:val="Default Paragraph Font"/>
     <w:uiPriority w:val="1"/>
     <w:semiHidden/>
     <w:unhideWhenUsed/>
   </w:style>
-  <w:style w:type="table" w:default="1" w:styleId="TableauNormal">
+  <w:style w:type="table" w:default="1" w:styleId="TableNormal">
     <w:name w:val="Normal Table"/>
     <w:uiPriority w:val="99"/>
     <w:semiHidden/>
@@ -10356,16 +11154,16 @@
       </w:tblCellMar>
     </w:tblPr>
   </w:style>
-  <w:style w:type="numbering" w:default="1" w:styleId="Aucuneliste">
+  <w:style w:type="numbering" w:default="1" w:styleId="NoList">
     <w:name w:val="No List"/>
     <w:uiPriority w:val="99"/>
     <w:semiHidden/>
     <w:unhideWhenUsed/>
   </w:style>
-  <w:style w:type="character" w:customStyle="1" w:styleId="Titre1Car">
-    <w:name w:val="Titre 1 Car"/>
-    <w:basedOn w:val="Policepardfaut"/>
-    <w:link w:val="Titre1"/>
+  <w:style w:type="character" w:customStyle="1" w:styleId="Heading1Char">
+    <w:name w:val="Heading 1 Char"/>
+    <w:basedOn w:val="DefaultParagraphFont"/>
+    <w:link w:val="Heading1"/>
     <w:uiPriority w:val="9"/>
     <w:rsid w:val="0074645F"/>
     <w:rPr>
@@ -10390,7 +11188,7 @@
       </w14:textFill>
     </w:rPr>
   </w:style>
-  <w:style w:type="paragraph" w:styleId="Paragraphedeliste">
+  <w:style w:type="paragraph" w:styleId="ListParagraph">
     <w:name w:val="List Paragraph"/>
     <w:basedOn w:val="Normal"/>
     <w:uiPriority w:val="34"/>
@@ -10401,10 +11199,10 @@
       <w:contextualSpacing/>
     </w:pPr>
   </w:style>
-  <w:style w:type="character" w:customStyle="1" w:styleId="Titre2Car">
-    <w:name w:val="Titre 2 Car"/>
-    <w:basedOn w:val="Policepardfaut"/>
-    <w:link w:val="Titre2"/>
+  <w:style w:type="character" w:customStyle="1" w:styleId="Heading2Char">
+    <w:name w:val="Heading 2 Char"/>
+    <w:basedOn w:val="DefaultParagraphFont"/>
+    <w:link w:val="Heading2"/>
     <w:uiPriority w:val="9"/>
     <w:rsid w:val="0074645F"/>
     <w:rPr>
@@ -10415,9 +11213,9 @@
       <w:u w:val="single"/>
     </w:rPr>
   </w:style>
-  <w:style w:type="table" w:styleId="Grilledutableau">
+  <w:style w:type="table" w:styleId="TableGrid">
     <w:name w:val="Table Grid"/>
-    <w:basedOn w:val="TableauNormal"/>
+    <w:basedOn w:val="TableNormal"/>
     <w:uiPriority w:val="39"/>
     <w:rsid w:val="00CE6C2B"/>
     <w:pPr>
@@ -10434,10 +11232,10 @@
       </w:tblBorders>
     </w:tblPr>
   </w:style>
-  <w:style w:type="character" w:customStyle="1" w:styleId="Titre3Car">
-    <w:name w:val="Titre 3 Car"/>
-    <w:basedOn w:val="Policepardfaut"/>
-    <w:link w:val="Titre3"/>
+  <w:style w:type="character" w:customStyle="1" w:styleId="Heading3Char">
+    <w:name w:val="Heading 3 Char"/>
+    <w:basedOn w:val="DefaultParagraphFont"/>
+    <w:link w:val="Heading3"/>
     <w:uiPriority w:val="9"/>
     <w:rsid w:val="007C6E31"/>
     <w:rPr>
@@ -10448,9 +11246,9 @@
       <w:szCs w:val="24"/>
     </w:rPr>
   </w:style>
-  <w:style w:type="character" w:styleId="Accentuation">
+  <w:style w:type="character" w:styleId="Emphasis">
     <w:name w:val="Emphasis"/>
-    <w:basedOn w:val="Policepardfaut"/>
+    <w:basedOn w:val="DefaultParagraphFont"/>
     <w:uiPriority w:val="20"/>
     <w:qFormat/>
     <w:rsid w:val="00045BD7"/>
@@ -10491,9 +11289,9 @@
       </w:pBdr>
     </w:pPr>
   </w:style>
-  <w:style w:type="table" w:styleId="TableauGrille5Fonc-Accentuation2">
+  <w:style w:type="table" w:styleId="GridTable5Dark-Accent2">
     <w:name w:val="Grid Table 5 Dark Accent 2"/>
-    <w:basedOn w:val="TableauNormal"/>
+    <w:basedOn w:val="TableNormal"/>
     <w:uiPriority w:val="50"/>
     <w:rsid w:val="0074645F"/>
     <w:pPr>
@@ -10599,7 +11397,7 @@
   </w:style>
   <w:style w:type="paragraph" w:customStyle="1" w:styleId="tape">
     <w:name w:val="Étape"/>
-    <w:basedOn w:val="Titre2"/>
+    <w:basedOn w:val="Heading2"/>
     <w:qFormat/>
     <w:rsid w:val="00EF7CAE"/>
     <w:rPr>
@@ -10612,9 +11410,9 @@
       <w:u w:color="A6A6A6" w:themeColor="background1" w:themeShade="A6"/>
     </w:rPr>
   </w:style>
-  <w:style w:type="table" w:styleId="TableauGrille4-Accentuation2">
+  <w:style w:type="table" w:styleId="GridTable4-Accent2">
     <w:name w:val="Grid Table 4 Accent 2"/>
-    <w:basedOn w:val="TableauNormal"/>
+    <w:basedOn w:val="TableNormal"/>
     <w:uiPriority w:val="49"/>
     <w:rsid w:val="005C657E"/>
     <w:pPr>
@@ -10688,9 +11486,9 @@
       </w:tcPr>
     </w:tblStylePr>
   </w:style>
-  <w:style w:type="character" w:styleId="Textedelespacerserv">
+  <w:style w:type="character" w:styleId="PlaceholderText">
     <w:name w:val="Placeholder Text"/>
-    <w:basedOn w:val="Policepardfaut"/>
+    <w:basedOn w:val="DefaultParagraphFont"/>
     <w:uiPriority w:val="99"/>
     <w:semiHidden/>
     <w:rsid w:val="002238EA"/>
@@ -10698,9 +11496,9 @@
       <w:color w:val="808080"/>
     </w:rPr>
   </w:style>
-  <w:style w:type="table" w:styleId="TableauGrille2-Accentuation2">
+  <w:style w:type="table" w:styleId="GridTable2-Accent2">
     <w:name w:val="Grid Table 2 Accent 2"/>
-    <w:basedOn w:val="TableauNormal"/>
+    <w:basedOn w:val="TableNormal"/>
     <w:uiPriority w:val="47"/>
     <w:rsid w:val="006B6E28"/>
     <w:pPr>
@@ -10773,10 +11571,10 @@
       </w:tcPr>
     </w:tblStylePr>
   </w:style>
-  <w:style w:type="paragraph" w:styleId="En-tte">
+  <w:style w:type="paragraph" w:styleId="Header">
     <w:name w:val="header"/>
     <w:basedOn w:val="Normal"/>
-    <w:link w:val="En-tteCar"/>
+    <w:link w:val="HeaderChar"/>
     <w:uiPriority w:val="99"/>
     <w:unhideWhenUsed/>
     <w:rsid w:val="0075361E"/>
@@ -10788,20 +11586,20 @@
       <w:spacing w:after="0" w:line="240" w:lineRule="auto"/>
     </w:pPr>
   </w:style>
-  <w:style w:type="character" w:customStyle="1" w:styleId="En-tteCar">
-    <w:name w:val="En-tête Car"/>
-    <w:basedOn w:val="Policepardfaut"/>
-    <w:link w:val="En-tte"/>
+  <w:style w:type="character" w:customStyle="1" w:styleId="HeaderChar">
+    <w:name w:val="Header Char"/>
+    <w:basedOn w:val="DefaultParagraphFont"/>
+    <w:link w:val="Header"/>
     <w:uiPriority w:val="99"/>
     <w:rsid w:val="0075361E"/>
     <w:rPr>
       <w:sz w:val="26"/>
     </w:rPr>
   </w:style>
-  <w:style w:type="paragraph" w:styleId="Pieddepage">
+  <w:style w:type="paragraph" w:styleId="Footer">
     <w:name w:val="footer"/>
     <w:basedOn w:val="Normal"/>
-    <w:link w:val="PieddepageCar"/>
+    <w:link w:val="FooterChar"/>
     <w:uiPriority w:val="99"/>
     <w:unhideWhenUsed/>
     <w:rsid w:val="0075361E"/>
@@ -10813,19 +11611,19 @@
       <w:spacing w:after="0" w:line="240" w:lineRule="auto"/>
     </w:pPr>
   </w:style>
-  <w:style w:type="character" w:customStyle="1" w:styleId="PieddepageCar">
-    <w:name w:val="Pied de page Car"/>
-    <w:basedOn w:val="Policepardfaut"/>
-    <w:link w:val="Pieddepage"/>
+  <w:style w:type="character" w:customStyle="1" w:styleId="FooterChar">
+    <w:name w:val="Footer Char"/>
+    <w:basedOn w:val="DefaultParagraphFont"/>
+    <w:link w:val="Footer"/>
     <w:uiPriority w:val="99"/>
     <w:rsid w:val="0075361E"/>
     <w:rPr>
       <w:sz w:val="26"/>
     </w:rPr>
   </w:style>
-  <w:style w:type="table" w:styleId="TableauListe3-Accentuation5">
+  <w:style w:type="table" w:styleId="ListTable3-Accent5">
     <w:name w:val="List Table 3 Accent 5"/>
-    <w:basedOn w:val="TableauNormal"/>
+    <w:basedOn w:val="TableNormal"/>
     <w:uiPriority w:val="48"/>
     <w:rsid w:val="00384D5F"/>
     <w:pPr>
@@ -10947,9 +11745,9 @@
       </w:tcPr>
     </w:tblStylePr>
   </w:style>
-  <w:style w:type="table" w:styleId="TableauListe4-Accentuation5">
+  <w:style w:type="table" w:styleId="ListTable4-Accent5">
     <w:name w:val="List Table 4 Accent 5"/>
-    <w:basedOn w:val="TableauNormal"/>
+    <w:basedOn w:val="TableNormal"/>
     <w:uiPriority w:val="49"/>
     <w:rsid w:val="00384D5F"/>
     <w:pPr>
